--- a/c#学习/事件和异常.docx
+++ b/c#学习/事件和异常.docx
@@ -5,9 +5,6 @@
     <w:p>
       <w:pPr>
         <w:pStyle w:val="1"/>
-        <w:rPr>
-          <w:rFonts w:hint="eastAsia"/>
-        </w:rPr>
       </w:pPr>
       <w:r>
         <w:rPr>
@@ -20,13 +17,13 @@
       <w:pPr>
         <w:rPr>
           <w:rStyle w:val="apple-converted-space"/>
-          <w:rFonts w:ascii="微软雅黑" w:eastAsia="微软雅黑" w:hAnsi="微软雅黑" w:hint="eastAsia"/>
-          <w:color w:val="2A2A2A"/>
-          <w:sz w:val="15"/>
-          <w:szCs w:val="15"/>
-        </w:rPr>
-      </w:pPr>
-      <w:hyperlink r:id="rId6" w:history="1">
+          <w:rFonts w:ascii="微软雅黑" w:eastAsia="微软雅黑" w:hAnsi="微软雅黑"/>
+          <w:color w:val="2A2A2A"/>
+          <w:sz w:val="15"/>
+          <w:szCs w:val="15"/>
+        </w:rPr>
+      </w:pPr>
+      <w:hyperlink r:id="rId7" w:history="1">
         <w:r>
           <w:rPr>
             <w:rStyle w:val="a6"/>
@@ -62,7 +59,7 @@
       <w:pPr>
         <w:rPr>
           <w:rStyle w:val="sentence"/>
-          <w:rFonts w:ascii="微软雅黑" w:eastAsia="微软雅黑" w:hAnsi="微软雅黑" w:hint="eastAsia"/>
+          <w:rFonts w:ascii="微软雅黑" w:eastAsia="微软雅黑" w:hAnsi="微软雅黑"/>
           <w:color w:val="2A2A2A"/>
           <w:sz w:val="15"/>
           <w:szCs w:val="15"/>
@@ -83,7 +80,7 @@
       <w:pPr>
         <w:rPr>
           <w:rStyle w:val="sentence"/>
-          <w:rFonts w:ascii="微软雅黑" w:eastAsia="微软雅黑" w:hAnsi="微软雅黑" w:hint="eastAsia"/>
+          <w:rFonts w:ascii="微软雅黑" w:eastAsia="微软雅黑" w:hAnsi="微软雅黑"/>
           <w:color w:val="2A2A2A"/>
           <w:sz w:val="15"/>
           <w:szCs w:val="15"/>
@@ -104,7 +101,7 @@
       <w:pPr>
         <w:rPr>
           <w:rStyle w:val="sentence"/>
-          <w:rFonts w:ascii="微软雅黑" w:eastAsia="微软雅黑" w:hAnsi="微软雅黑" w:hint="eastAsia"/>
+          <w:rFonts w:ascii="微软雅黑" w:eastAsia="微软雅黑" w:hAnsi="微软雅黑"/>
           <w:color w:val="2A2A2A"/>
           <w:sz w:val="15"/>
           <w:szCs w:val="15"/>
@@ -125,7 +122,7 @@
       <w:pPr>
         <w:rPr>
           <w:rStyle w:val="sentence"/>
-          <w:rFonts w:ascii="微软雅黑" w:eastAsia="微软雅黑" w:hAnsi="微软雅黑" w:hint="eastAsia"/>
+          <w:rFonts w:ascii="微软雅黑" w:eastAsia="微软雅黑" w:hAnsi="微软雅黑"/>
           <w:color w:val="2A2A2A"/>
           <w:sz w:val="15"/>
           <w:szCs w:val="15"/>
@@ -146,7 +143,7 @@
       <w:pPr>
         <w:rPr>
           <w:rStyle w:val="sentence"/>
-          <w:rFonts w:ascii="微软雅黑" w:eastAsia="微软雅黑" w:hAnsi="微软雅黑" w:hint="eastAsia"/>
+          <w:rFonts w:ascii="微软雅黑" w:eastAsia="微软雅黑" w:hAnsi="微软雅黑"/>
           <w:color w:val="2A2A2A"/>
           <w:sz w:val="15"/>
           <w:szCs w:val="15"/>
@@ -167,7 +164,7 @@
       <w:pPr>
         <w:rPr>
           <w:rStyle w:val="sentence"/>
-          <w:rFonts w:ascii="微软雅黑" w:eastAsia="微软雅黑" w:hAnsi="微软雅黑" w:hint="eastAsia"/>
+          <w:rFonts w:ascii="微软雅黑" w:eastAsia="微软雅黑" w:hAnsi="微软雅黑"/>
           <w:color w:val="2A2A2A"/>
           <w:sz w:val="15"/>
           <w:szCs w:val="15"/>
@@ -183,7 +180,7 @@
         </w:rPr>
         <w:t>在 .NET Framework 类库中，事件是基于 </w:t>
       </w:r>
-      <w:hyperlink r:id="rId7" w:history="1">
+      <w:hyperlink r:id="rId8" w:history="1">
         <w:r>
           <w:rPr>
             <w:rStyle w:val="sentence"/>
@@ -205,7 +202,7 @@
         </w:rPr>
         <w:t> 委托和 </w:t>
       </w:r>
-      <w:hyperlink r:id="rId8" w:history="1">
+      <w:hyperlink r:id="rId9" w:history="1">
         <w:r>
           <w:rPr>
             <w:rStyle w:val="sentence"/>
@@ -241,10 +238,135 @@
     </w:p>
     <w:p>
       <w:pPr>
+        <w:rPr>
+          <w:rStyle w:val="sentence"/>
+          <w:rFonts w:ascii="微软雅黑" w:eastAsia="微软雅黑" w:hAnsi="微软雅黑" w:hint="eastAsia"/>
+          <w:color w:val="2A2A2A"/>
+          <w:sz w:val="15"/>
+          <w:szCs w:val="15"/>
+        </w:rPr>
+      </w:pPr>
+      <w:r>
+        <w:rPr>
+          <w:rStyle w:val="sentence"/>
+          <w:rFonts w:ascii="微软雅黑" w:eastAsia="微软雅黑" w:hAnsi="微软雅黑" w:hint="eastAsia"/>
+          <w:color w:val="2A2A2A"/>
+          <w:sz w:val="15"/>
+          <w:szCs w:val="15"/>
+        </w:rPr>
+        <w:t>一处触发,全局响应,实现方式:</w:t>
+      </w:r>
+    </w:p>
+    <w:p>
+      <w:pPr>
+        <w:rPr>
+          <w:rStyle w:val="sentence"/>
+          <w:rFonts w:ascii="微软雅黑" w:eastAsia="微软雅黑" w:hAnsi="微软雅黑" w:hint="eastAsia"/>
+          <w:color w:val="2A2A2A"/>
+          <w:sz w:val="15"/>
+          <w:szCs w:val="15"/>
+        </w:rPr>
+      </w:pPr>
+      <w:r>
+        <w:rPr>
+          <w:rStyle w:val="sentence"/>
+          <w:rFonts w:ascii="微软雅黑" w:eastAsia="微软雅黑" w:hAnsi="微软雅黑" w:hint="eastAsia"/>
+          <w:color w:val="2A2A2A"/>
+          <w:sz w:val="15"/>
+          <w:szCs w:val="15"/>
+        </w:rPr>
+        <w:t>发行者声明回调函数容器一个</w:t>
+      </w:r>
+    </w:p>
+    <w:p>
+      <w:pPr>
+        <w:rPr>
+          <w:rStyle w:val="sentence"/>
+          <w:rFonts w:ascii="微软雅黑" w:eastAsia="微软雅黑" w:hAnsi="微软雅黑" w:hint="eastAsia"/>
+          <w:color w:val="2A2A2A"/>
+          <w:sz w:val="15"/>
+          <w:szCs w:val="15"/>
+        </w:rPr>
+      </w:pPr>
+      <w:r>
+        <w:rPr>
+          <w:rStyle w:val="sentence"/>
+          <w:rFonts w:ascii="微软雅黑" w:eastAsia="微软雅黑" w:hAnsi="微软雅黑" w:hint="eastAsia"/>
+          <w:color w:val="2A2A2A"/>
+          <w:sz w:val="15"/>
+          <w:szCs w:val="15"/>
+        </w:rPr>
+        <w:t>若干事件类型</w:t>
+      </w:r>
+    </w:p>
+    <w:p>
+      <w:pPr>
+        <w:rPr>
+          <w:rStyle w:val="sentence"/>
+          <w:rFonts w:ascii="微软雅黑" w:eastAsia="微软雅黑" w:hAnsi="微软雅黑" w:hint="eastAsia"/>
+          <w:color w:val="2A2A2A"/>
+          <w:sz w:val="15"/>
+          <w:szCs w:val="15"/>
+        </w:rPr>
+      </w:pPr>
+      <w:r>
+        <w:rPr>
+          <w:rStyle w:val="sentence"/>
+          <w:rFonts w:ascii="微软雅黑" w:eastAsia="微软雅黑" w:hAnsi="微软雅黑" w:hint="eastAsia"/>
+          <w:color w:val="2A2A2A"/>
+          <w:sz w:val="15"/>
+          <w:szCs w:val="15"/>
+        </w:rPr>
+        <w:t>发行者触发事件方法若干,(或是一个,这时传递的参数包含事件类型)</w:t>
+      </w:r>
+    </w:p>
+    <w:p>
+      <w:pPr>
+        <w:rPr>
+          <w:rStyle w:val="sentence"/>
+          <w:rFonts w:ascii="微软雅黑" w:eastAsia="微软雅黑" w:hAnsi="微软雅黑" w:hint="eastAsia"/>
+          <w:color w:val="2A2A2A"/>
+          <w:sz w:val="15"/>
+          <w:szCs w:val="15"/>
+        </w:rPr>
+      </w:pPr>
+      <w:r>
+        <w:rPr>
+          <w:rStyle w:val="sentence"/>
+          <w:rFonts w:ascii="微软雅黑" w:eastAsia="微软雅黑" w:hAnsi="微软雅黑" w:hint="eastAsia"/>
+          <w:color w:val="2A2A2A"/>
+          <w:sz w:val="15"/>
+          <w:szCs w:val="15"/>
+        </w:rPr>
+        <w:t>订阅者向发行者添加回调函数</w:t>
+      </w:r>
+    </w:p>
+    <w:p>
+      <w:pPr>
+        <w:rPr>
+          <w:rStyle w:val="sentence"/>
+          <w:rFonts w:ascii="微软雅黑" w:eastAsia="微软雅黑" w:hAnsi="微软雅黑"/>
+          <w:color w:val="2A2A2A"/>
+          <w:sz w:val="15"/>
+          <w:szCs w:val="15"/>
+        </w:rPr>
+      </w:pPr>
+      <w:r>
+        <w:rPr>
+          <w:rStyle w:val="sentence"/>
+          <w:rFonts w:ascii="微软雅黑" w:eastAsia="微软雅黑" w:hAnsi="微软雅黑" w:hint="eastAsia"/>
+          <w:color w:val="2A2A2A"/>
+          <w:sz w:val="15"/>
+          <w:szCs w:val="15"/>
+        </w:rPr>
+        <w:t>订阅者使用发行者引用执行某发行者触发事件方法.</w:t>
+      </w:r>
+    </w:p>
+    <w:p>
+      <w:pPr>
         <w:pStyle w:val="2"/>
         <w:rPr>
           <w:rStyle w:val="sentence"/>
-          <w:rFonts w:hint="eastAsia"/>
           <w:szCs w:val="15"/>
         </w:rPr>
       </w:pPr>
@@ -258,11 +380,6 @@
       </w:r>
     </w:p>
     <w:p>
-      <w:pPr>
-        <w:rPr>
-          <w:rFonts w:hint="eastAsia"/>
-        </w:rPr>
-      </w:pPr>
       <w:r>
         <w:rPr>
           <w:rFonts w:hint="eastAsia"/>
@@ -282,19 +399,8 @@
         <w:t>鼠标操作添加</w:t>
       </w:r>
     </w:p>
-    <w:p>
-      <w:pPr>
-        <w:rPr>
-          <w:rFonts w:hint="eastAsia"/>
-        </w:rPr>
-      </w:pPr>
-    </w:p>
-    <w:p>
-      <w:pPr>
-        <w:rPr>
-          <w:rFonts w:hint="eastAsia"/>
-        </w:rPr>
-      </w:pPr>
+    <w:p/>
+    <w:p>
       <w:r>
         <w:rPr>
           <w:rFonts w:hint="eastAsia"/>
@@ -326,7 +432,7 @@
         <w:spacing w:line="202" w:lineRule="atLeast"/>
         <w:jc w:val="left"/>
         <w:rPr>
-          <w:rFonts w:ascii="宋体" w:eastAsia="宋体" w:hAnsi="宋体" w:cs="宋体" w:hint="eastAsia"/>
+          <w:rFonts w:ascii="宋体" w:eastAsia="宋体" w:hAnsi="宋体" w:cs="宋体"/>
           <w:color w:val="000000"/>
           <w:kern w:val="0"/>
           <w:sz w:val="15"/>
@@ -368,7 +474,7 @@
         <w:spacing w:line="202" w:lineRule="atLeast"/>
         <w:jc w:val="left"/>
         <w:rPr>
-          <w:rFonts w:ascii="宋体" w:eastAsia="宋体" w:hAnsi="宋体" w:cs="宋体" w:hint="eastAsia"/>
+          <w:rFonts w:ascii="宋体" w:eastAsia="宋体" w:hAnsi="宋体" w:cs="宋体"/>
           <w:color w:val="000000"/>
           <w:kern w:val="0"/>
           <w:sz w:val="15"/>
@@ -458,7 +564,7 @@
         <w:spacing w:line="202" w:lineRule="atLeast"/>
         <w:jc w:val="left"/>
         <w:rPr>
-          <w:rFonts w:ascii="宋体" w:eastAsia="宋体" w:hAnsi="宋体" w:cs="宋体" w:hint="eastAsia"/>
+          <w:rFonts w:ascii="宋体" w:eastAsia="宋体" w:hAnsi="宋体" w:cs="宋体"/>
           <w:color w:val="000000"/>
           <w:kern w:val="0"/>
           <w:sz w:val="15"/>
@@ -469,7 +575,7 @@
     <w:p>
       <w:pPr>
         <w:rPr>
-          <w:rFonts w:ascii="微软雅黑" w:eastAsia="微软雅黑" w:hAnsi="微软雅黑" w:hint="eastAsia"/>
+          <w:rFonts w:ascii="微软雅黑" w:eastAsia="微软雅黑" w:hAnsi="微软雅黑"/>
           <w:color w:val="2A2A2A"/>
           <w:sz w:val="15"/>
           <w:szCs w:val="15"/>
@@ -490,7 +596,7 @@
     <w:p>
       <w:pPr>
         <w:rPr>
-          <w:rFonts w:ascii="微软雅黑" w:eastAsia="微软雅黑" w:hAnsi="微软雅黑" w:hint="eastAsia"/>
+          <w:rFonts w:ascii="微软雅黑" w:eastAsia="微软雅黑" w:hAnsi="微软雅黑"/>
           <w:color w:val="2A2A2A"/>
           <w:sz w:val="15"/>
           <w:szCs w:val="15"/>
@@ -502,7 +608,6 @@
       <w:pPr>
         <w:pStyle w:val="2"/>
         <w:rPr>
-          <w:rFonts w:hint="eastAsia"/>
           <w:shd w:val="clear" w:color="auto" w:fill="FFFFE1"/>
         </w:rPr>
       </w:pPr>
@@ -519,7 +624,6 @@
         <w:pStyle w:val="HTML"/>
         <w:spacing w:line="263" w:lineRule="atLeast"/>
         <w:rPr>
-          <w:rFonts w:hint="eastAsia"/>
           <w:color w:val="000000"/>
           <w:sz w:val="20"/>
           <w:szCs w:val="20"/>
@@ -537,9 +641,6 @@
     <w:p>
       <w:pPr>
         <w:pStyle w:val="2"/>
-        <w:rPr>
-          <w:rFonts w:hint="eastAsia"/>
-        </w:rPr>
       </w:pPr>
       <w:r>
         <w:rPr>
@@ -549,11 +650,6 @@
       </w:r>
     </w:p>
     <w:p>
-      <w:pPr>
-        <w:rPr>
-          <w:rFonts w:hint="eastAsia"/>
-        </w:rPr>
-      </w:pPr>
       <w:r>
         <w:rPr>
           <w:rFonts w:hint="eastAsia"/>
@@ -562,11 +658,6 @@
       </w:r>
     </w:p>
     <w:p>
-      <w:pPr>
-        <w:rPr>
-          <w:rFonts w:hint="eastAsia"/>
-        </w:rPr>
-      </w:pPr>
       <w:r>
         <w:rPr>
           <w:rFonts w:hint="eastAsia"/>
@@ -634,6 +725,7 @@
           <w:sz w:val="15"/>
           <w:szCs w:val="15"/>
         </w:rPr>
+        <w:lastRenderedPageBreak/>
         <w:t xml:space="preserve">    public CustomEventArgs(string s)</w:t>
       </w:r>
     </w:p>
@@ -748,7 +840,1071 @@
           <w:sz w:val="15"/>
           <w:szCs w:val="15"/>
         </w:rPr>
+        <w:t xml:space="preserve">    {</w:t>
+      </w:r>
+    </w:p>
+    <w:p>
+      <w:pPr>
+        <w:pStyle w:val="HTML"/>
+        <w:spacing w:line="202" w:lineRule="atLeast"/>
+        <w:rPr>
+          <w:color w:val="000000"/>
+          <w:sz w:val="15"/>
+          <w:szCs w:val="15"/>
+        </w:rPr>
+      </w:pPr>
+      <w:r>
+        <w:rPr>
+          <w:color w:val="000000"/>
+          <w:sz w:val="15"/>
+          <w:szCs w:val="15"/>
+        </w:rPr>
+        <w:t xml:space="preserve">        get { return msg; }</w:t>
+      </w:r>
+    </w:p>
+    <w:p>
+      <w:pPr>
+        <w:pStyle w:val="HTML"/>
+        <w:spacing w:line="202" w:lineRule="atLeast"/>
+        <w:rPr>
+          <w:color w:val="000000"/>
+          <w:sz w:val="15"/>
+          <w:szCs w:val="15"/>
+        </w:rPr>
+      </w:pPr>
+      <w:r>
+        <w:rPr>
+          <w:color w:val="000000"/>
+          <w:sz w:val="15"/>
+          <w:szCs w:val="15"/>
+        </w:rPr>
+        <w:t xml:space="preserve">    } </w:t>
+      </w:r>
+    </w:p>
+    <w:p>
+      <w:pPr>
+        <w:pStyle w:val="HTML"/>
+        <w:spacing w:line="202" w:lineRule="atLeast"/>
+        <w:rPr>
+          <w:color w:val="000000"/>
+          <w:sz w:val="15"/>
+          <w:szCs w:val="15"/>
+        </w:rPr>
+      </w:pPr>
+      <w:r>
+        <w:rPr>
+          <w:color w:val="000000"/>
+          <w:sz w:val="15"/>
+          <w:szCs w:val="15"/>
+        </w:rPr>
+        <w:t>}</w:t>
+      </w:r>
+    </w:p>
+    <w:p/>
+    <w:p>
+      <w:r>
+        <w:rPr>
+          <w:rFonts w:hint="eastAsia"/>
+        </w:rPr>
+        <w:t>2.</w:t>
+      </w:r>
+      <w:r>
+        <w:rPr>
+          <w:rFonts w:hint="eastAsia"/>
+        </w:rPr>
+        <w:t>在发布类中声明委托</w:t>
+      </w:r>
+    </w:p>
+    <w:p>
+      <w:r>
+        <w:rPr>
+          <w:rFonts w:hint="eastAsia"/>
+        </w:rPr>
+        <w:t>供订阅者添加回调函数</w:t>
+      </w:r>
+      <w:r>
+        <w:rPr>
+          <w:rFonts w:hint="eastAsia"/>
+        </w:rPr>
+        <w:t>;</w:t>
+      </w:r>
+    </w:p>
+    <w:p>
+      <w:pPr>
+        <w:pStyle w:val="HTML"/>
+        <w:spacing w:line="263" w:lineRule="atLeast"/>
+        <w:rPr>
+          <w:rFonts w:hint="eastAsia"/>
+          <w:color w:val="000000"/>
+          <w:sz w:val="20"/>
+          <w:szCs w:val="20"/>
+        </w:rPr>
+      </w:pPr>
+      <w:r>
+        <w:rPr>
+          <w:color w:val="000000"/>
+          <w:sz w:val="20"/>
+          <w:szCs w:val="20"/>
+        </w:rPr>
+        <w:t>public delegate void CustomEventHandler(object sender, CustomEventArgs a);</w:t>
+      </w:r>
+    </w:p>
+    <w:p>
+      <w:pPr>
+        <w:pStyle w:val="HTML"/>
+        <w:spacing w:line="263" w:lineRule="atLeast"/>
+        <w:rPr>
+          <w:color w:val="000000"/>
+          <w:sz w:val="20"/>
+          <w:szCs w:val="20"/>
+        </w:rPr>
+      </w:pPr>
+      <w:r>
+        <w:rPr>
+          <w:rFonts w:hint="eastAsia"/>
+          <w:color w:val="000000"/>
+          <w:sz w:val="20"/>
+          <w:szCs w:val="20"/>
+        </w:rPr>
+        <w:t>//</w:t>
+      </w:r>
+      <w:r>
+        <w:rPr>
+          <w:rFonts w:hint="eastAsia"/>
+          <w:color w:val="000000"/>
+          <w:sz w:val="20"/>
+          <w:szCs w:val="20"/>
+        </w:rPr>
+        <w:t>如果直接使用</w:t>
+      </w:r>
+      <w:r>
+        <w:rPr>
+          <w:color w:val="000000"/>
+          <w:sz w:val="20"/>
+          <w:szCs w:val="20"/>
+        </w:rPr>
+        <w:t>EventHandler</w:t>
+      </w:r>
+      <w:r>
+        <w:rPr>
+          <w:rFonts w:hint="eastAsia"/>
+          <w:color w:val="000000"/>
+          <w:sz w:val="20"/>
+          <w:szCs w:val="20"/>
+        </w:rPr>
+        <w:t xml:space="preserve"> ,那么不需要声明</w:t>
+      </w:r>
+    </w:p>
+    <w:p>
+      <w:pPr>
+        <w:rPr>
+          <w:rFonts w:hint="eastAsia"/>
+        </w:rPr>
+      </w:pPr>
+      <w:r>
+        <w:rPr>
+          <w:rFonts w:hint="eastAsia"/>
+        </w:rPr>
+        <w:t>3.</w:t>
+      </w:r>
+      <w:r>
+        <w:rPr>
+          <w:rFonts w:hint="eastAsia"/>
+        </w:rPr>
+        <w:t>声明一个事件字段</w:t>
+      </w:r>
+      <w:r>
+        <w:rPr>
+          <w:rFonts w:hint="eastAsia"/>
+        </w:rPr>
+        <w:t>;</w:t>
+      </w:r>
+      <w:r>
+        <w:rPr>
+          <w:rFonts w:hint="eastAsia"/>
+        </w:rPr>
+        <w:t>或是泛型</w:t>
+      </w:r>
+      <w:r>
+        <w:rPr>
+          <w:rFonts w:hint="eastAsia"/>
+        </w:rPr>
+        <w:t>;</w:t>
+      </w:r>
+    </w:p>
+    <w:p>
+      <w:pPr>
+        <w:rPr>
+          <w:rFonts w:hint="eastAsia"/>
+        </w:rPr>
+      </w:pPr>
+      <w:r>
+        <w:rPr>
+          <w:rFonts w:hint="eastAsia"/>
+        </w:rPr>
+        <w:t>=====</w:t>
+      </w:r>
+    </w:p>
+    <w:p>
+      <w:pPr>
+        <w:rPr>
+          <w:rFonts w:hint="eastAsia"/>
+        </w:rPr>
+      </w:pPr>
+      <w:r>
+        <w:rPr>
+          <w:rFonts w:hint="eastAsia"/>
+        </w:rPr>
+        <w:t>无自定义事件</w:t>
+      </w:r>
+    </w:p>
+    <w:p>
+      <w:pPr>
+        <w:rPr>
+          <w:rStyle w:val="sentence"/>
+          <w:rFonts w:ascii="微软雅黑" w:eastAsia="微软雅黑" w:hAnsi="微软雅黑" w:hint="eastAsia"/>
+          <w:color w:val="2A2A2A"/>
+          <w:sz w:val="15"/>
+          <w:szCs w:val="15"/>
+        </w:rPr>
+      </w:pPr>
+      <w:r>
+        <w:rPr>
+          <w:rFonts w:hint="eastAsia"/>
+        </w:rPr>
+        <w:t>则事件类型</w:t>
+      </w:r>
+      <w:r>
+        <w:rPr>
+          <w:rFonts w:hint="eastAsia"/>
+        </w:rPr>
+        <w:t>:</w:t>
+      </w:r>
+      <w:r>
+        <w:rPr>
+          <w:rFonts w:ascii="微软雅黑" w:eastAsia="微软雅黑" w:hAnsi="微软雅黑" w:hint="eastAsia"/>
+          <w:color w:val="2A2A2A"/>
+          <w:sz w:val="15"/>
+          <w:szCs w:val="15"/>
+        </w:rPr>
+        <w:t xml:space="preserve"> </w:t>
+      </w:r>
+      <w:r>
+        <w:rPr>
+          <w:rFonts w:ascii="微软雅黑" w:eastAsia="微软雅黑" w:hAnsi="微软雅黑" w:hint="eastAsia"/>
+          <w:color w:val="2A2A2A"/>
+          <w:sz w:val="15"/>
+          <w:szCs w:val="15"/>
+        </w:rPr>
+        <w:t>非泛型 EventHandler 委托,</w:t>
+      </w:r>
+      <w:r>
+        <w:rPr>
+          <w:rStyle w:val="a3"/>
+          <w:rFonts w:ascii="微软雅黑" w:eastAsia="微软雅黑" w:hAnsi="微软雅黑" w:hint="eastAsia"/>
+          <w:color w:val="2A2A2A"/>
+          <w:sz w:val="15"/>
+          <w:szCs w:val="15"/>
+        </w:rPr>
+        <w:t xml:space="preserve"> </w:t>
+      </w:r>
+      <w:r>
+        <w:rPr>
+          <w:rStyle w:val="apple-converted-space"/>
+          <w:rFonts w:ascii="微软雅黑" w:eastAsia="微软雅黑" w:hAnsi="微软雅黑" w:hint="eastAsia"/>
+          <w:color w:val="2A2A2A"/>
+          <w:sz w:val="15"/>
+          <w:szCs w:val="15"/>
+        </w:rPr>
+        <w:t> </w:t>
+      </w:r>
+      <w:r>
+        <w:rPr>
+          <w:rStyle w:val="sentence"/>
+          <w:rFonts w:ascii="微软雅黑" w:eastAsia="微软雅黑" w:hAnsi="微软雅黑" w:hint="eastAsia"/>
+          <w:color w:val="2A2A2A"/>
+          <w:sz w:val="15"/>
+          <w:szCs w:val="15"/>
+        </w:rPr>
+        <w:t>无需声明委托，因为它已在创建 C# 项目时包含的</w:t>
+      </w:r>
+      <w:r>
+        <w:rPr>
+          <w:rStyle w:val="apple-converted-space"/>
+          <w:rFonts w:ascii="微软雅黑" w:eastAsia="微软雅黑" w:hAnsi="微软雅黑" w:hint="eastAsia"/>
+          <w:color w:val="2A2A2A"/>
+          <w:sz w:val="15"/>
+          <w:szCs w:val="15"/>
+        </w:rPr>
+        <w:t> </w:t>
+      </w:r>
+      <w:hyperlink r:id="rId10" w:history="1">
+        <w:r>
+          <w:rPr>
+            <w:rStyle w:val="a6"/>
+            <w:rFonts w:ascii="微软雅黑" w:eastAsia="微软雅黑" w:hAnsi="微软雅黑" w:hint="eastAsia"/>
+            <w:color w:val="00709F"/>
+            <w:sz w:val="15"/>
+            <w:szCs w:val="15"/>
+          </w:rPr>
+          <w:t>System</w:t>
+        </w:r>
+      </w:hyperlink>
+      <w:r>
+        <w:rPr>
+          <w:rStyle w:val="apple-converted-space"/>
+          <w:rFonts w:ascii="微软雅黑" w:eastAsia="微软雅黑" w:hAnsi="微软雅黑" w:hint="eastAsia"/>
+          <w:color w:val="2A2A2A"/>
+          <w:sz w:val="15"/>
+          <w:szCs w:val="15"/>
+        </w:rPr>
+        <w:t> </w:t>
+      </w:r>
+      <w:r>
+        <w:rPr>
+          <w:rStyle w:val="sentence"/>
+          <w:rFonts w:ascii="微软雅黑" w:eastAsia="微软雅黑" w:hAnsi="微软雅黑" w:hint="eastAsia"/>
+          <w:color w:val="2A2A2A"/>
+          <w:sz w:val="15"/>
+          <w:szCs w:val="15"/>
+        </w:rPr>
+        <w:t>命名空间中进行了声明</w:t>
+      </w:r>
+    </w:p>
+    <w:p>
+      <w:pPr>
+        <w:rPr>
+          <w:rFonts w:hint="eastAsia"/>
+        </w:rPr>
+      </w:pPr>
+      <w:r>
+        <w:rPr>
+          <w:rStyle w:val="sentence"/>
+          <w:rFonts w:ascii="微软雅黑" w:eastAsia="微软雅黑" w:hAnsi="微软雅黑" w:hint="eastAsia"/>
+          <w:color w:val="2A2A2A"/>
+          <w:sz w:val="15"/>
+          <w:szCs w:val="15"/>
+        </w:rPr>
+        <w:t>直接使用</w:t>
+      </w:r>
+      <w:r>
+        <w:rPr>
+          <w:rStyle w:val="sentence"/>
+          <w:rFonts w:ascii="微软雅黑" w:eastAsia="微软雅黑" w:hAnsi="微软雅黑" w:hint="eastAsia"/>
+          <w:color w:val="2A2A2A"/>
+          <w:sz w:val="15"/>
+          <w:szCs w:val="15"/>
+        </w:rPr>
+        <w:t>,保存回调函数</w:t>
+      </w:r>
+    </w:p>
+    <w:p>
+      <w:pPr>
+        <w:pStyle w:val="HTML"/>
+        <w:spacing w:line="202" w:lineRule="atLeast"/>
+        <w:rPr>
+          <w:color w:val="000000"/>
+          <w:sz w:val="15"/>
+          <w:szCs w:val="15"/>
+        </w:rPr>
+      </w:pPr>
+      <w:r>
+        <w:rPr>
+          <w:color w:val="000000"/>
+          <w:sz w:val="15"/>
+          <w:szCs w:val="15"/>
+        </w:rPr>
+        <w:t>public event EventHandler RaiseCustomEvent;</w:t>
+      </w:r>
+    </w:p>
+    <w:p>
+      <w:pPr>
+        <w:rPr>
+          <w:rFonts w:hint="eastAsia"/>
+        </w:rPr>
+      </w:pPr>
+      <w:r>
+        <w:rPr>
+          <w:rFonts w:hint="eastAsia"/>
+        </w:rPr>
+        <w:t>=====</w:t>
+      </w:r>
+    </w:p>
+    <w:p>
+      <w:pPr>
+        <w:rPr>
+          <w:rFonts w:ascii="微软雅黑" w:eastAsia="微软雅黑" w:hAnsi="微软雅黑" w:hint="eastAsia"/>
+          <w:color w:val="2A2A2A"/>
+          <w:sz w:val="15"/>
+          <w:szCs w:val="15"/>
+        </w:rPr>
+      </w:pPr>
+      <w:r>
+        <w:rPr>
+          <w:rFonts w:hint="eastAsia"/>
+        </w:rPr>
+        <w:t>自定义事件</w:t>
+      </w:r>
+      <w:r>
+        <w:rPr>
+          <w:rFonts w:hint="eastAsia"/>
+        </w:rPr>
+        <w:t>,</w:t>
+      </w:r>
+      <w:r>
+        <w:rPr>
+          <w:rStyle w:val="a3"/>
+          <w:rFonts w:ascii="微软雅黑" w:eastAsia="微软雅黑" w:hAnsi="微软雅黑" w:hint="eastAsia"/>
+          <w:color w:val="2A2A2A"/>
+          <w:sz w:val="15"/>
+          <w:szCs w:val="15"/>
+        </w:rPr>
+        <w:t xml:space="preserve"> </w:t>
+      </w:r>
+      <w:r>
+        <w:rPr>
+          <w:rStyle w:val="apple-converted-space"/>
+          <w:rFonts w:ascii="微软雅黑" w:eastAsia="微软雅黑" w:hAnsi="微软雅黑" w:hint="eastAsia"/>
+          <w:color w:val="2A2A2A"/>
+          <w:sz w:val="15"/>
+          <w:szCs w:val="15"/>
+        </w:rPr>
+        <w:t> </w:t>
+      </w:r>
+      <w:hyperlink r:id="rId11" w:history="1">
+        <w:r>
+          <w:rPr>
+            <w:rStyle w:val="a6"/>
+            <w:rFonts w:ascii="微软雅黑" w:eastAsia="微软雅黑" w:hAnsi="微软雅黑" w:hint="eastAsia"/>
+            <w:color w:val="00709F"/>
+            <w:sz w:val="15"/>
+            <w:szCs w:val="15"/>
+          </w:rPr>
+          <w:t>EventHandler</w:t>
+        </w:r>
+      </w:hyperlink>
+      <w:r>
+        <w:rPr>
+          <w:rStyle w:val="apple-converted-space"/>
+          <w:rFonts w:ascii="微软雅黑" w:eastAsia="微软雅黑" w:hAnsi="微软雅黑" w:hint="eastAsia"/>
+          <w:color w:val="2A2A2A"/>
+          <w:sz w:val="15"/>
+          <w:szCs w:val="15"/>
+        </w:rPr>
+        <w:t> </w:t>
+      </w:r>
+      <w:r>
+        <w:rPr>
+          <w:rFonts w:ascii="微软雅黑" w:eastAsia="微软雅黑" w:hAnsi="微软雅黑" w:hint="eastAsia"/>
+          <w:color w:val="2A2A2A"/>
+          <w:sz w:val="15"/>
+          <w:szCs w:val="15"/>
+        </w:rPr>
+        <w:t>的非泛型版本</w:t>
+      </w:r>
+    </w:p>
+    <w:p>
+      <w:pPr>
+        <w:pStyle w:val="HTML"/>
+        <w:spacing w:line="202" w:lineRule="atLeast"/>
+        <w:rPr>
+          <w:color w:val="000000"/>
+          <w:sz w:val="15"/>
+          <w:szCs w:val="15"/>
+        </w:rPr>
+      </w:pPr>
+      <w:r>
+        <w:rPr>
+          <w:color w:val="000000"/>
+          <w:sz w:val="15"/>
+          <w:szCs w:val="15"/>
+        </w:rPr>
+        <w:t>public event CustomEventHandler RaiseCustomEvent;</w:t>
+      </w:r>
+    </w:p>
+    <w:p>
+      <w:pPr>
+        <w:rPr>
+          <w:rFonts w:hint="eastAsia"/>
+        </w:rPr>
+      </w:pPr>
+      <w:r>
+        <w:rPr>
+          <w:rFonts w:hint="eastAsia"/>
+        </w:rPr>
+        <w:t>=====</w:t>
+      </w:r>
+    </w:p>
+    <w:p>
+      <w:pPr>
+        <w:rPr>
+          <w:rFonts w:hint="eastAsia"/>
+        </w:rPr>
+      </w:pPr>
+      <w:r>
+        <w:rPr>
+          <w:rFonts w:hint="eastAsia"/>
+        </w:rPr>
+        <w:t>自定义事件</w:t>
+      </w:r>
+      <w:r>
+        <w:rPr>
+          <w:rFonts w:hint="eastAsia"/>
+        </w:rPr>
+        <w:t>,</w:t>
+      </w:r>
+      <w:r>
+        <w:rPr>
+          <w:rFonts w:hint="eastAsia"/>
+        </w:rPr>
+        <w:t>泛型版本</w:t>
+      </w:r>
+    </w:p>
+    <w:p>
+      <w:pPr>
+        <w:pStyle w:val="HTML"/>
+        <w:spacing w:line="263" w:lineRule="atLeast"/>
+        <w:rPr>
+          <w:rFonts w:hint="eastAsia"/>
+          <w:color w:val="000000"/>
+          <w:sz w:val="20"/>
+          <w:szCs w:val="20"/>
+        </w:rPr>
+      </w:pPr>
+      <w:r>
+        <w:rPr>
+          <w:rFonts w:hint="eastAsia"/>
+        </w:rPr>
+        <w:t>则:委托默认使用</w:t>
+      </w:r>
+      <w:r>
+        <w:rPr>
+          <w:color w:val="000000"/>
+          <w:sz w:val="20"/>
+          <w:szCs w:val="20"/>
+        </w:rPr>
+        <w:t>EventHandler</w:t>
+      </w:r>
+      <w:r>
+        <w:rPr>
+          <w:rFonts w:hint="eastAsia"/>
+          <w:color w:val="000000"/>
+          <w:sz w:val="20"/>
+          <w:szCs w:val="20"/>
+        </w:rPr>
+        <w:t xml:space="preserve"> ,那么不需要声明新的委托</w:t>
+      </w:r>
+      <w:r>
+        <w:rPr>
+          <w:rFonts w:hint="eastAsia"/>
+          <w:color w:val="000000"/>
+          <w:sz w:val="20"/>
+          <w:szCs w:val="20"/>
+        </w:rPr>
+        <w:t>,也不用声明委托了;</w:t>
+      </w:r>
+    </w:p>
+    <w:p>
+      <w:pPr>
+        <w:pStyle w:val="HTML"/>
+        <w:spacing w:line="263" w:lineRule="atLeast"/>
+        <w:rPr>
+          <w:rFonts w:hint="eastAsia"/>
+          <w:color w:val="000000"/>
+          <w:sz w:val="20"/>
+          <w:szCs w:val="20"/>
+        </w:rPr>
+      </w:pPr>
+      <w:r>
+        <w:rPr>
+          <w:rFonts w:hint="eastAsia"/>
+          <w:color w:val="000000"/>
+          <w:sz w:val="20"/>
+          <w:szCs w:val="20"/>
+        </w:rPr>
+        <w:t>直接使用</w:t>
+      </w:r>
+    </w:p>
+    <w:p>
+      <w:pPr>
+        <w:pStyle w:val="HTML"/>
+        <w:spacing w:line="263" w:lineRule="atLeast"/>
+        <w:rPr>
+          <w:color w:val="000000"/>
+          <w:sz w:val="20"/>
+          <w:szCs w:val="20"/>
+        </w:rPr>
+      </w:pPr>
+      <w:r>
+        <w:rPr>
+          <w:color w:val="000000"/>
+          <w:sz w:val="20"/>
+          <w:szCs w:val="20"/>
+        </w:rPr>
+        <w:t>public event EventHandler&lt;CustomEventArgs&gt; RaiseCustomEvent;</w:t>
+      </w:r>
+    </w:p>
+    <w:p>
+      <w:pPr>
+        <w:pStyle w:val="HTML"/>
+        <w:spacing w:line="263" w:lineRule="atLeast"/>
+        <w:rPr>
+          <w:color w:val="000000"/>
+          <w:sz w:val="20"/>
+          <w:szCs w:val="20"/>
+        </w:rPr>
+      </w:pPr>
+      <w:r>
+        <w:rPr>
+          <w:rFonts w:hint="eastAsia"/>
+          <w:color w:val="000000"/>
+          <w:sz w:val="20"/>
+          <w:szCs w:val="20"/>
+        </w:rPr>
+        <w:t>=======================================================</w:t>
+      </w:r>
+    </w:p>
+    <w:p>
+      <w:r>
+        <w:rPr>
+          <w:rFonts w:hint="eastAsia"/>
+        </w:rPr>
+        <w:t>触发事件方式</w:t>
+      </w:r>
+    </w:p>
+    <w:p>
+      <w:pPr>
+        <w:pStyle w:val="HTML"/>
+        <w:spacing w:line="202" w:lineRule="atLeast"/>
+        <w:rPr>
+          <w:color w:val="000000"/>
+          <w:sz w:val="15"/>
+          <w:szCs w:val="15"/>
+        </w:rPr>
+      </w:pPr>
+      <w:r>
+        <w:rPr>
+          <w:color w:val="000000"/>
+          <w:sz w:val="15"/>
+          <w:szCs w:val="15"/>
+        </w:rPr>
+        <w:t>EventHandler&lt;CustomEventArgs&gt; handler = RaiseCustomEvent;</w:t>
+      </w:r>
+      <w:r>
+        <w:rPr>
+          <w:rFonts w:hint="eastAsia"/>
+          <w:color w:val="000000"/>
+          <w:sz w:val="15"/>
+          <w:szCs w:val="15"/>
+        </w:rPr>
+        <w:t>//回调函数保存地方</w:t>
+      </w:r>
+      <w:r>
+        <w:rPr>
+          <w:rFonts w:hint="eastAsia"/>
+          <w:color w:val="000000"/>
+          <w:sz w:val="15"/>
+          <w:szCs w:val="15"/>
+        </w:rPr>
+        <w:t>(委托可以添加方法数量)</w:t>
+      </w:r>
+    </w:p>
+    <w:p>
+      <w:pPr>
+        <w:pStyle w:val="HTML"/>
+        <w:spacing w:line="263" w:lineRule="atLeast"/>
+        <w:rPr>
+          <w:color w:val="000000"/>
+          <w:sz w:val="20"/>
+          <w:szCs w:val="20"/>
+        </w:rPr>
+      </w:pPr>
+      <w:r>
+        <w:rPr>
+          <w:rFonts w:hint="eastAsia"/>
+          <w:color w:val="000000"/>
+          <w:sz w:val="15"/>
+          <w:szCs w:val="15"/>
+        </w:rPr>
+        <w:t xml:space="preserve">e = </w:t>
+      </w:r>
+      <w:r>
+        <w:rPr>
+          <w:color w:val="0000FF"/>
+          <w:sz w:val="20"/>
+          <w:szCs w:val="20"/>
+        </w:rPr>
+        <w:t>new</w:t>
+      </w:r>
+      <w:r>
+        <w:rPr>
+          <w:color w:val="000000"/>
+          <w:sz w:val="20"/>
+          <w:szCs w:val="20"/>
+        </w:rPr>
+        <w:t xml:space="preserve"> CustomEventArgs(</w:t>
+      </w:r>
+      <w:r>
+        <w:rPr>
+          <w:color w:val="A31515"/>
+          <w:sz w:val="20"/>
+          <w:szCs w:val="20"/>
+        </w:rPr>
+        <w:t>"Did something"</w:t>
+      </w:r>
+      <w:r>
+        <w:rPr>
+          <w:color w:val="000000"/>
+          <w:sz w:val="20"/>
+          <w:szCs w:val="20"/>
+        </w:rPr>
+        <w:t>)</w:t>
+      </w:r>
+      <w:r>
+        <w:rPr>
+          <w:rFonts w:hint="eastAsia"/>
+          <w:color w:val="000000"/>
+          <w:sz w:val="20"/>
+          <w:szCs w:val="20"/>
+        </w:rPr>
+        <w:t>;</w:t>
+      </w:r>
+    </w:p>
+    <w:p>
+      <w:pPr>
+        <w:pStyle w:val="HTML"/>
+        <w:spacing w:line="202" w:lineRule="atLeast"/>
+        <w:rPr>
+          <w:color w:val="000000"/>
+          <w:sz w:val="15"/>
+          <w:szCs w:val="15"/>
+        </w:rPr>
+      </w:pPr>
+      <w:r>
+        <w:rPr>
+          <w:color w:val="000000"/>
+          <w:sz w:val="15"/>
+          <w:szCs w:val="15"/>
+        </w:rPr>
+        <w:t>handler(</w:t>
+      </w:r>
+      <w:r>
+        <w:rPr>
+          <w:color w:val="0000FF"/>
+          <w:sz w:val="15"/>
+          <w:szCs w:val="15"/>
+        </w:rPr>
+        <w:t>this</w:t>
+      </w:r>
+      <w:r>
+        <w:rPr>
+          <w:color w:val="000000"/>
+          <w:sz w:val="15"/>
+          <w:szCs w:val="15"/>
+        </w:rPr>
+        <w:t>, e);</w:t>
+      </w:r>
+      <w:r>
+        <w:rPr>
+          <w:rFonts w:hint="eastAsia"/>
+          <w:color w:val="000000"/>
+          <w:sz w:val="15"/>
+          <w:szCs w:val="15"/>
+        </w:rPr>
+        <w:t>//执行回调函数</w:t>
+      </w:r>
+    </w:p>
+    <w:p>
+      <w:pPr>
+        <w:pStyle w:val="HTML"/>
+        <w:spacing w:line="202" w:lineRule="atLeast"/>
+        <w:rPr>
+          <w:color w:val="000000"/>
+          <w:sz w:val="15"/>
+          <w:szCs w:val="15"/>
+        </w:rPr>
+      </w:pPr>
+    </w:p>
+    <w:p>
+      <w:pPr>
+        <w:pStyle w:val="HTML"/>
+        <w:spacing w:line="202" w:lineRule="atLeast"/>
+        <w:rPr>
+          <w:color w:val="000000"/>
+          <w:sz w:val="15"/>
+          <w:szCs w:val="15"/>
+        </w:rPr>
+      </w:pPr>
+      <w:r>
+        <w:rPr>
+          <w:rFonts w:hint="eastAsia"/>
+          <w:color w:val="000000"/>
+          <w:sz w:val="15"/>
+          <w:szCs w:val="15"/>
+        </w:rPr>
+        <w:t>//回调函数定义格式</w:t>
+      </w:r>
+    </w:p>
+    <w:p>
+      <w:pPr>
+        <w:pStyle w:val="HTML"/>
+        <w:spacing w:line="202" w:lineRule="atLeast"/>
+        <w:rPr>
+          <w:color w:val="000000"/>
+          <w:sz w:val="15"/>
+          <w:szCs w:val="15"/>
+        </w:rPr>
+      </w:pPr>
+      <w:r>
+        <w:rPr>
+          <w:color w:val="0000FF"/>
+          <w:sz w:val="15"/>
+          <w:szCs w:val="15"/>
+        </w:rPr>
+        <w:t>void</w:t>
+      </w:r>
+      <w:r>
+        <w:rPr>
+          <w:color w:val="000000"/>
+          <w:sz w:val="15"/>
+          <w:szCs w:val="15"/>
+        </w:rPr>
+        <w:t xml:space="preserve"> HandleCustomEvent(</w:t>
+      </w:r>
+      <w:r>
+        <w:rPr>
+          <w:color w:val="0000FF"/>
+          <w:sz w:val="15"/>
+          <w:szCs w:val="15"/>
+        </w:rPr>
+        <w:t>object</w:t>
+      </w:r>
+      <w:r>
+        <w:rPr>
+          <w:color w:val="000000"/>
+          <w:sz w:val="15"/>
+          <w:szCs w:val="15"/>
+        </w:rPr>
+        <w:t xml:space="preserve"> sender, CustomEventArgs e)</w:t>
+      </w:r>
+    </w:p>
+    <w:p>
+      <w:pPr>
+        <w:rPr>
+          <w:rFonts w:hint="eastAsia"/>
+        </w:rPr>
+      </w:pPr>
+    </w:p>
+    <w:p>
+      <w:pPr>
+        <w:pStyle w:val="2"/>
+        <w:rPr>
+          <w:rFonts w:hint="eastAsia"/>
+        </w:rPr>
+      </w:pPr>
+      <w:r>
+        <w:rPr>
+          <w:rFonts w:hint="eastAsia"/>
+        </w:rPr>
+        <w:t>在派生类中引发基类事件</w:t>
+      </w:r>
+    </w:p>
+    <w:p>
+      <w:pPr>
+        <w:rPr>
+          <w:rFonts w:hint="eastAsia"/>
+        </w:rPr>
+      </w:pPr>
+      <w:r>
+        <w:rPr>
+          <w:rFonts w:hint="eastAsia"/>
+        </w:rPr>
+        <w:t>基类中</w:t>
+      </w:r>
+    </w:p>
+    <w:p>
+      <w:pPr>
+        <w:rPr>
+          <w:rFonts w:hint="eastAsia"/>
+        </w:rPr>
+      </w:pPr>
+      <w:r>
+        <w:rPr>
+          <w:rFonts w:hint="eastAsia"/>
+        </w:rPr>
+        <w:t>1.</w:t>
+      </w:r>
+      <w:r>
+        <w:rPr>
+          <w:rFonts w:hint="eastAsia"/>
+        </w:rPr>
+        <w:t>定义回调函数保存的容器</w:t>
+      </w:r>
+    </w:p>
+    <w:p>
+      <w:pPr>
+        <w:rPr>
+          <w:rFonts w:hint="eastAsia"/>
+        </w:rPr>
+      </w:pPr>
+      <w:r>
+        <w:rPr>
+          <w:rFonts w:hint="eastAsia"/>
+        </w:rPr>
         <w:lastRenderedPageBreak/>
+        <w:t>2.</w:t>
+      </w:r>
+      <w:r>
+        <w:rPr>
+          <w:rFonts w:hint="eastAsia"/>
+        </w:rPr>
+        <w:t>创建虚方法</w:t>
+      </w:r>
+      <w:r>
+        <w:rPr>
+          <w:rFonts w:hint="eastAsia"/>
+        </w:rPr>
+        <w:t>,</w:t>
+      </w:r>
+      <w:r>
+        <w:rPr>
+          <w:rFonts w:hint="eastAsia"/>
+        </w:rPr>
+        <w:t>触发某事件的某徐方法</w:t>
+      </w:r>
+    </w:p>
+    <w:p>
+      <w:pPr>
+        <w:rPr>
+          <w:rFonts w:hint="eastAsia"/>
+        </w:rPr>
+      </w:pPr>
+    </w:p>
+    <w:p>
+      <w:pPr>
+        <w:rPr>
+          <w:rFonts w:hint="eastAsia"/>
+        </w:rPr>
+      </w:pPr>
+      <w:r>
+        <w:rPr>
+          <w:rFonts w:hint="eastAsia"/>
+        </w:rPr>
+        <w:t>派生类中</w:t>
+      </w:r>
+      <w:r>
+        <w:rPr>
+          <w:rFonts w:hint="eastAsia"/>
+        </w:rPr>
+        <w:t>,</w:t>
+      </w:r>
+    </w:p>
+    <w:p>
+      <w:pPr>
+        <w:rPr>
+          <w:rFonts w:hint="eastAsia"/>
+        </w:rPr>
+      </w:pPr>
+      <w:r>
+        <w:rPr>
+          <w:rFonts w:hint="eastAsia"/>
+        </w:rPr>
+        <w:t>1.</w:t>
+      </w:r>
+      <w:r>
+        <w:rPr>
+          <w:rFonts w:hint="eastAsia"/>
+        </w:rPr>
+        <w:t>重写虚方法</w:t>
+      </w:r>
+      <w:r>
+        <w:rPr>
+          <w:rFonts w:hint="eastAsia"/>
+        </w:rPr>
+        <w:t>,</w:t>
+      </w:r>
+      <w:r>
+        <w:rPr>
+          <w:rFonts w:hint="eastAsia"/>
+        </w:rPr>
+        <w:t>调用基类的徐方法</w:t>
+      </w:r>
+      <w:r>
+        <w:rPr>
+          <w:rFonts w:hint="eastAsia"/>
+        </w:rPr>
+        <w:t>;</w:t>
+      </w:r>
+    </w:p>
+    <w:p>
+      <w:pPr>
+        <w:rPr>
+          <w:rFonts w:hint="eastAsia"/>
+        </w:rPr>
+      </w:pPr>
+    </w:p>
+    <w:p>
+      <w:pPr>
+        <w:pStyle w:val="2"/>
+        <w:rPr>
+          <w:rFonts w:hint="eastAsia"/>
+        </w:rPr>
+      </w:pPr>
+      <w:r>
+        <w:rPr>
+          <w:rFonts w:hint="eastAsia"/>
+        </w:rPr>
+        <w:t>使用接口事件</w:t>
+      </w:r>
+    </w:p>
+    <w:p>
+      <w:pPr>
+        <w:rPr>
+          <w:rFonts w:hint="eastAsia"/>
+        </w:rPr>
+      </w:pPr>
+      <w:r>
+        <w:rPr>
+          <w:rFonts w:hint="eastAsia"/>
+        </w:rPr>
+        <w:t>接口定义</w:t>
+      </w:r>
+    </w:p>
+    <w:p>
+      <w:pPr>
+        <w:pStyle w:val="HTML"/>
+        <w:spacing w:line="202" w:lineRule="atLeast"/>
+        <w:rPr>
+          <w:color w:val="000000"/>
+          <w:sz w:val="15"/>
+          <w:szCs w:val="15"/>
+        </w:rPr>
+      </w:pPr>
+      <w:r>
+        <w:rPr>
+          <w:color w:val="000000"/>
+          <w:sz w:val="15"/>
+          <w:szCs w:val="15"/>
+        </w:rPr>
+        <w:t>public interface IDrawingObject</w:t>
+      </w:r>
+    </w:p>
+    <w:p>
+      <w:pPr>
+        <w:pStyle w:val="HTML"/>
+        <w:spacing w:line="202" w:lineRule="atLeast"/>
+        <w:rPr>
+          <w:color w:val="000000"/>
+          <w:sz w:val="15"/>
+          <w:szCs w:val="15"/>
+        </w:rPr>
+      </w:pPr>
+      <w:r>
+        <w:rPr>
+          <w:color w:val="000000"/>
+          <w:sz w:val="15"/>
+          <w:szCs w:val="15"/>
+        </w:rPr>
         <w:t xml:space="preserve">    {</w:t>
       </w:r>
     </w:p>
@@ -768,26 +1924,1765 @@
           <w:sz w:val="15"/>
           <w:szCs w:val="15"/>
         </w:rPr>
-        <w:t xml:space="preserve">        get { return msg; }</w:t>
-      </w:r>
-    </w:p>
-    <w:p>
-      <w:pPr>
-        <w:pStyle w:val="HTML"/>
-        <w:spacing w:line="202" w:lineRule="atLeast"/>
-        <w:rPr>
-          <w:color w:val="000000"/>
-          <w:sz w:val="15"/>
-          <w:szCs w:val="15"/>
-        </w:rPr>
-      </w:pPr>
-      <w:r>
-        <w:rPr>
-          <w:color w:val="000000"/>
-          <w:sz w:val="15"/>
-          <w:szCs w:val="15"/>
-        </w:rPr>
-        <w:t xml:space="preserve">    } </w:t>
+        <w:t xml:space="preserve">        event EventHandler ShapeChanged;</w:t>
+      </w:r>
+    </w:p>
+    <w:p>
+      <w:pPr>
+        <w:pStyle w:val="HTML"/>
+        <w:spacing w:line="202" w:lineRule="atLeast"/>
+        <w:rPr>
+          <w:color w:val="000000"/>
+          <w:sz w:val="15"/>
+          <w:szCs w:val="15"/>
+        </w:rPr>
+      </w:pPr>
+      <w:r>
+        <w:rPr>
+          <w:color w:val="000000"/>
+          <w:sz w:val="15"/>
+          <w:szCs w:val="15"/>
+        </w:rPr>
+        <w:t xml:space="preserve">    }</w:t>
+      </w:r>
+    </w:p>
+    <w:p>
+      <w:pPr>
+        <w:rPr>
+          <w:rFonts w:hint="eastAsia"/>
+        </w:rPr>
+      </w:pPr>
+    </w:p>
+    <w:p>
+      <w:pPr>
+        <w:rPr>
+          <w:rFonts w:hint="eastAsia"/>
+        </w:rPr>
+      </w:pPr>
+      <w:r>
+        <w:rPr>
+          <w:rFonts w:hint="eastAsia"/>
+        </w:rPr>
+        <w:t>接口实现</w:t>
+      </w:r>
+    </w:p>
+    <w:p>
+      <w:pPr>
+        <w:pStyle w:val="HTML"/>
+        <w:spacing w:line="202" w:lineRule="atLeast"/>
+        <w:rPr>
+          <w:color w:val="000000"/>
+          <w:sz w:val="15"/>
+          <w:szCs w:val="15"/>
+        </w:rPr>
+      </w:pPr>
+      <w:r>
+        <w:rPr>
+          <w:color w:val="000000"/>
+          <w:sz w:val="15"/>
+          <w:szCs w:val="15"/>
+        </w:rPr>
+        <w:t xml:space="preserve">  public class Shape : IDrawingObject</w:t>
+      </w:r>
+    </w:p>
+    <w:p>
+      <w:pPr>
+        <w:pStyle w:val="HTML"/>
+        <w:spacing w:line="202" w:lineRule="atLeast"/>
+        <w:rPr>
+          <w:rFonts w:hint="eastAsia"/>
+          <w:color w:val="000000"/>
+          <w:sz w:val="15"/>
+          <w:szCs w:val="15"/>
+        </w:rPr>
+      </w:pPr>
+      <w:r>
+        <w:rPr>
+          <w:color w:val="000000"/>
+          <w:sz w:val="15"/>
+          <w:szCs w:val="15"/>
+        </w:rPr>
+        <w:t xml:space="preserve">    {</w:t>
+      </w:r>
+    </w:p>
+    <w:p>
+      <w:pPr>
+        <w:pStyle w:val="HTML"/>
+        <w:spacing w:line="202" w:lineRule="atLeast"/>
+        <w:rPr>
+          <w:color w:val="000000"/>
+          <w:sz w:val="15"/>
+          <w:szCs w:val="15"/>
+        </w:rPr>
+      </w:pPr>
+      <w:r>
+        <w:rPr>
+          <w:rFonts w:hint="eastAsia"/>
+          <w:color w:val="000000"/>
+          <w:sz w:val="15"/>
+          <w:szCs w:val="15"/>
+        </w:rPr>
+        <w:t>//实现回调函数保存的位置</w:t>
+      </w:r>
+    </w:p>
+    <w:p>
+      <w:pPr>
+        <w:pStyle w:val="HTML"/>
+        <w:spacing w:line="202" w:lineRule="atLeast"/>
+        <w:rPr>
+          <w:rFonts w:hint="eastAsia"/>
+          <w:color w:val="000000"/>
+          <w:sz w:val="15"/>
+          <w:szCs w:val="15"/>
+        </w:rPr>
+      </w:pPr>
+      <w:r>
+        <w:rPr>
+          <w:color w:val="000000"/>
+          <w:sz w:val="15"/>
+          <w:szCs w:val="15"/>
+        </w:rPr>
+        <w:t xml:space="preserve">        public event EventHandler ShapeChanged;</w:t>
+      </w:r>
+    </w:p>
+    <w:p>
+      <w:pPr>
+        <w:pStyle w:val="HTML"/>
+        <w:spacing w:line="202" w:lineRule="atLeast"/>
+        <w:rPr>
+          <w:color w:val="000000"/>
+          <w:sz w:val="15"/>
+          <w:szCs w:val="15"/>
+        </w:rPr>
+      </w:pPr>
+      <w:r>
+        <w:rPr>
+          <w:rFonts w:hint="eastAsia"/>
+          <w:color w:val="000000"/>
+          <w:sz w:val="15"/>
+          <w:szCs w:val="15"/>
+        </w:rPr>
+        <w:t>//</w:t>
+      </w:r>
+      <w:r>
+        <w:rPr>
+          <w:rFonts w:hint="eastAsia"/>
+          <w:color w:val="000000"/>
+          <w:sz w:val="15"/>
+          <w:szCs w:val="15"/>
+        </w:rPr>
+        <w:t>定义发送者触发某事件的方法</w:t>
+      </w:r>
+    </w:p>
+    <w:p>
+      <w:pPr>
+        <w:pStyle w:val="HTML"/>
+        <w:spacing w:line="202" w:lineRule="atLeast"/>
+        <w:rPr>
+          <w:color w:val="000000"/>
+          <w:sz w:val="15"/>
+          <w:szCs w:val="15"/>
+        </w:rPr>
+      </w:pPr>
+      <w:r>
+        <w:rPr>
+          <w:color w:val="000000"/>
+          <w:sz w:val="15"/>
+          <w:szCs w:val="15"/>
+        </w:rPr>
+        <w:t xml:space="preserve">        void ChangeShape()</w:t>
+      </w:r>
+    </w:p>
+    <w:p>
+      <w:pPr>
+        <w:pStyle w:val="HTML"/>
+        <w:spacing w:line="202" w:lineRule="atLeast"/>
+        <w:rPr>
+          <w:color w:val="000000"/>
+          <w:sz w:val="15"/>
+          <w:szCs w:val="15"/>
+        </w:rPr>
+      </w:pPr>
+      <w:r>
+        <w:rPr>
+          <w:color w:val="000000"/>
+          <w:sz w:val="15"/>
+          <w:szCs w:val="15"/>
+        </w:rPr>
+        <w:t xml:space="preserve">        {</w:t>
+      </w:r>
+    </w:p>
+    <w:p>
+      <w:pPr>
+        <w:pStyle w:val="HTML"/>
+        <w:spacing w:line="202" w:lineRule="atLeast"/>
+        <w:rPr>
+          <w:color w:val="000000"/>
+          <w:sz w:val="15"/>
+          <w:szCs w:val="15"/>
+        </w:rPr>
+      </w:pPr>
+      <w:r>
+        <w:rPr>
+          <w:color w:val="000000"/>
+          <w:sz w:val="15"/>
+          <w:szCs w:val="15"/>
+        </w:rPr>
+        <w:t xml:space="preserve">            // Do something here before the event…</w:t>
+      </w:r>
+    </w:p>
+    <w:p>
+      <w:pPr>
+        <w:pStyle w:val="HTML"/>
+        <w:spacing w:line="202" w:lineRule="atLeast"/>
+        <w:rPr>
+          <w:color w:val="000000"/>
+          <w:sz w:val="15"/>
+          <w:szCs w:val="15"/>
+        </w:rPr>
+      </w:pPr>
+    </w:p>
+    <w:p>
+      <w:pPr>
+        <w:pStyle w:val="HTML"/>
+        <w:spacing w:line="202" w:lineRule="atLeast"/>
+        <w:rPr>
+          <w:color w:val="000000"/>
+          <w:sz w:val="15"/>
+          <w:szCs w:val="15"/>
+        </w:rPr>
+      </w:pPr>
+      <w:r>
+        <w:rPr>
+          <w:color w:val="000000"/>
+          <w:sz w:val="15"/>
+          <w:szCs w:val="15"/>
+        </w:rPr>
+        <w:t xml:space="preserve">            OnShapeChanged(new MyEventArgs(/*arguments*/));</w:t>
+      </w:r>
+    </w:p>
+    <w:p>
+      <w:pPr>
+        <w:pStyle w:val="HTML"/>
+        <w:spacing w:line="202" w:lineRule="atLeast"/>
+        <w:rPr>
+          <w:color w:val="000000"/>
+          <w:sz w:val="15"/>
+          <w:szCs w:val="15"/>
+        </w:rPr>
+      </w:pPr>
+    </w:p>
+    <w:p>
+      <w:pPr>
+        <w:pStyle w:val="HTML"/>
+        <w:spacing w:line="202" w:lineRule="atLeast"/>
+        <w:rPr>
+          <w:color w:val="000000"/>
+          <w:sz w:val="15"/>
+          <w:szCs w:val="15"/>
+        </w:rPr>
+      </w:pPr>
+      <w:r>
+        <w:rPr>
+          <w:color w:val="000000"/>
+          <w:sz w:val="15"/>
+          <w:szCs w:val="15"/>
+        </w:rPr>
+        <w:t xml:space="preserve">            // or do something here after the event. </w:t>
+      </w:r>
+    </w:p>
+    <w:p>
+      <w:pPr>
+        <w:pStyle w:val="HTML"/>
+        <w:spacing w:line="202" w:lineRule="atLeast"/>
+        <w:rPr>
+          <w:rFonts w:hint="eastAsia"/>
+          <w:color w:val="000000"/>
+          <w:sz w:val="15"/>
+          <w:szCs w:val="15"/>
+        </w:rPr>
+      </w:pPr>
+      <w:r>
+        <w:rPr>
+          <w:color w:val="000000"/>
+          <w:sz w:val="15"/>
+          <w:szCs w:val="15"/>
+        </w:rPr>
+        <w:t xml:space="preserve">        }</w:t>
+      </w:r>
+    </w:p>
+    <w:p>
+      <w:pPr>
+        <w:pStyle w:val="HTML"/>
+        <w:spacing w:line="202" w:lineRule="atLeast"/>
+        <w:rPr>
+          <w:color w:val="000000"/>
+          <w:sz w:val="15"/>
+          <w:szCs w:val="15"/>
+        </w:rPr>
+      </w:pPr>
+      <w:r>
+        <w:rPr>
+          <w:rFonts w:hint="eastAsia"/>
+          <w:color w:val="000000"/>
+          <w:sz w:val="15"/>
+          <w:szCs w:val="15"/>
+        </w:rPr>
+        <w:t>//定义某事件触发后响应的方法;</w:t>
+      </w:r>
+    </w:p>
+    <w:p>
+      <w:pPr>
+        <w:pStyle w:val="HTML"/>
+        <w:spacing w:line="202" w:lineRule="atLeast"/>
+        <w:rPr>
+          <w:color w:val="000000"/>
+          <w:sz w:val="15"/>
+          <w:szCs w:val="15"/>
+        </w:rPr>
+      </w:pPr>
+      <w:r>
+        <w:rPr>
+          <w:color w:val="000000"/>
+          <w:sz w:val="15"/>
+          <w:szCs w:val="15"/>
+        </w:rPr>
+        <w:t xml:space="preserve">        protected virtual void OnShapeChanged(MyEventArgs e)</w:t>
+      </w:r>
+    </w:p>
+    <w:p>
+      <w:pPr>
+        <w:pStyle w:val="HTML"/>
+        <w:spacing w:line="202" w:lineRule="atLeast"/>
+        <w:rPr>
+          <w:color w:val="000000"/>
+          <w:sz w:val="15"/>
+          <w:szCs w:val="15"/>
+        </w:rPr>
+      </w:pPr>
+      <w:r>
+        <w:rPr>
+          <w:color w:val="000000"/>
+          <w:sz w:val="15"/>
+          <w:szCs w:val="15"/>
+        </w:rPr>
+        <w:t xml:space="preserve">        {</w:t>
+      </w:r>
+    </w:p>
+    <w:p>
+      <w:pPr>
+        <w:pStyle w:val="HTML"/>
+        <w:spacing w:line="202" w:lineRule="atLeast"/>
+        <w:rPr>
+          <w:color w:val="000000"/>
+          <w:sz w:val="15"/>
+          <w:szCs w:val="15"/>
+        </w:rPr>
+      </w:pPr>
+      <w:r>
+        <w:rPr>
+          <w:color w:val="000000"/>
+          <w:sz w:val="15"/>
+          <w:szCs w:val="15"/>
+        </w:rPr>
+        <w:t xml:space="preserve">            if(ShapeChanged != null)</w:t>
+      </w:r>
+    </w:p>
+    <w:p>
+      <w:pPr>
+        <w:pStyle w:val="HTML"/>
+        <w:spacing w:line="202" w:lineRule="atLeast"/>
+        <w:rPr>
+          <w:color w:val="000000"/>
+          <w:sz w:val="15"/>
+          <w:szCs w:val="15"/>
+        </w:rPr>
+      </w:pPr>
+      <w:r>
+        <w:rPr>
+          <w:color w:val="000000"/>
+          <w:sz w:val="15"/>
+          <w:szCs w:val="15"/>
+        </w:rPr>
+        <w:t xml:space="preserve">            {</w:t>
+      </w:r>
+    </w:p>
+    <w:p>
+      <w:pPr>
+        <w:pStyle w:val="HTML"/>
+        <w:spacing w:line="202" w:lineRule="atLeast"/>
+        <w:rPr>
+          <w:color w:val="000000"/>
+          <w:sz w:val="15"/>
+          <w:szCs w:val="15"/>
+        </w:rPr>
+      </w:pPr>
+      <w:r>
+        <w:rPr>
+          <w:color w:val="000000"/>
+          <w:sz w:val="15"/>
+          <w:szCs w:val="15"/>
+        </w:rPr>
+        <w:t xml:space="preserve">               ShapeChanged(this, e);</w:t>
+      </w:r>
+    </w:p>
+    <w:p>
+      <w:pPr>
+        <w:pStyle w:val="HTML"/>
+        <w:spacing w:line="202" w:lineRule="atLeast"/>
+        <w:rPr>
+          <w:color w:val="000000"/>
+          <w:sz w:val="15"/>
+          <w:szCs w:val="15"/>
+        </w:rPr>
+      </w:pPr>
+      <w:r>
+        <w:rPr>
+          <w:color w:val="000000"/>
+          <w:sz w:val="15"/>
+          <w:szCs w:val="15"/>
+        </w:rPr>
+        <w:t xml:space="preserve">            }</w:t>
+      </w:r>
+    </w:p>
+    <w:p>
+      <w:pPr>
+        <w:pStyle w:val="HTML"/>
+        <w:spacing w:line="202" w:lineRule="atLeast"/>
+        <w:rPr>
+          <w:color w:val="000000"/>
+          <w:sz w:val="15"/>
+          <w:szCs w:val="15"/>
+        </w:rPr>
+      </w:pPr>
+      <w:r>
+        <w:rPr>
+          <w:color w:val="000000"/>
+          <w:sz w:val="15"/>
+          <w:szCs w:val="15"/>
+        </w:rPr>
+        <w:t xml:space="preserve">        }</w:t>
+      </w:r>
+    </w:p>
+    <w:p>
+      <w:pPr>
+        <w:pStyle w:val="HTML"/>
+        <w:spacing w:line="202" w:lineRule="atLeast"/>
+        <w:rPr>
+          <w:color w:val="000000"/>
+          <w:sz w:val="15"/>
+          <w:szCs w:val="15"/>
+        </w:rPr>
+      </w:pPr>
+      <w:r>
+        <w:rPr>
+          <w:color w:val="000000"/>
+          <w:sz w:val="15"/>
+          <w:szCs w:val="15"/>
+        </w:rPr>
+        <w:t xml:space="preserve">    }</w:t>
+      </w:r>
+    </w:p>
+    <w:p>
+      <w:pPr>
+        <w:rPr>
+          <w:rFonts w:hint="eastAsia"/>
+        </w:rPr>
+      </w:pPr>
+    </w:p>
+    <w:p>
+      <w:pPr>
+        <w:rPr>
+          <w:rFonts w:hint="eastAsia"/>
+        </w:rPr>
+      </w:pPr>
+      <w:r>
+        <w:rPr>
+          <w:rFonts w:hint="eastAsia"/>
+        </w:rPr>
+        <w:t>?</w:t>
+      </w:r>
+      <w:r>
+        <w:rPr>
+          <w:rFonts w:hint="eastAsia"/>
+        </w:rPr>
+        <w:t>字典存储事件实例</w:t>
+      </w:r>
+    </w:p>
+    <w:p>
+      <w:pPr>
+        <w:rPr>
+          <w:rFonts w:hint="eastAsia"/>
+        </w:rPr>
+      </w:pPr>
+      <w:r>
+        <w:rPr>
+          <w:rFonts w:hint="eastAsia"/>
+        </w:rPr>
+        <w:t>?</w:t>
+      </w:r>
+      <w:r>
+        <w:rPr>
+          <w:rFonts w:hint="eastAsia"/>
+        </w:rPr>
+        <w:t>自定义事件访问器</w:t>
+      </w:r>
+    </w:p>
+    <w:p>
+      <w:pPr>
+        <w:pStyle w:val="HTML"/>
+        <w:spacing w:line="263" w:lineRule="atLeast"/>
+        <w:rPr>
+          <w:color w:val="000000"/>
+          <w:sz w:val="20"/>
+          <w:szCs w:val="20"/>
+        </w:rPr>
+      </w:pPr>
+      <w:r>
+        <w:rPr>
+          <w:color w:val="000000"/>
+          <w:sz w:val="20"/>
+          <w:szCs w:val="20"/>
+        </w:rPr>
+        <w:t>event EventHandler IDrawingObject.OnDraw</w:t>
+      </w:r>
+    </w:p>
+    <w:p>
+      <w:pPr>
+        <w:pStyle w:val="HTML"/>
+        <w:spacing w:line="263" w:lineRule="atLeast"/>
+        <w:rPr>
+          <w:color w:val="000000"/>
+          <w:sz w:val="20"/>
+          <w:szCs w:val="20"/>
+        </w:rPr>
+      </w:pPr>
+      <w:r>
+        <w:rPr>
+          <w:color w:val="000000"/>
+          <w:sz w:val="20"/>
+          <w:szCs w:val="20"/>
+        </w:rPr>
+        <w:t xml:space="preserve">        {</w:t>
+      </w:r>
+    </w:p>
+    <w:p>
+      <w:pPr>
+        <w:pStyle w:val="HTML"/>
+        <w:spacing w:line="263" w:lineRule="atLeast"/>
+        <w:rPr>
+          <w:color w:val="000000"/>
+          <w:sz w:val="20"/>
+          <w:szCs w:val="20"/>
+        </w:rPr>
+      </w:pPr>
+      <w:r>
+        <w:rPr>
+          <w:color w:val="000000"/>
+          <w:sz w:val="20"/>
+          <w:szCs w:val="20"/>
+        </w:rPr>
+        <w:t xml:space="preserve">            add</w:t>
+      </w:r>
+    </w:p>
+    <w:p>
+      <w:pPr>
+        <w:pStyle w:val="HTML"/>
+        <w:spacing w:line="263" w:lineRule="atLeast"/>
+        <w:rPr>
+          <w:color w:val="000000"/>
+          <w:sz w:val="20"/>
+          <w:szCs w:val="20"/>
+        </w:rPr>
+      </w:pPr>
+      <w:r>
+        <w:rPr>
+          <w:color w:val="000000"/>
+          <w:sz w:val="20"/>
+          <w:szCs w:val="20"/>
+        </w:rPr>
+        <w:t xml:space="preserve">            {</w:t>
+      </w:r>
+    </w:p>
+    <w:p>
+      <w:pPr>
+        <w:pStyle w:val="HTML"/>
+        <w:spacing w:line="263" w:lineRule="atLeast"/>
+        <w:rPr>
+          <w:color w:val="000000"/>
+          <w:sz w:val="20"/>
+          <w:szCs w:val="20"/>
+        </w:rPr>
+      </w:pPr>
+      <w:r>
+        <w:rPr>
+          <w:color w:val="000000"/>
+          <w:sz w:val="20"/>
+          <w:szCs w:val="20"/>
+        </w:rPr>
+        <w:lastRenderedPageBreak/>
+        <w:t xml:space="preserve">                lock (PreDrawEvent)</w:t>
+      </w:r>
+    </w:p>
+    <w:p>
+      <w:pPr>
+        <w:pStyle w:val="HTML"/>
+        <w:spacing w:line="263" w:lineRule="atLeast"/>
+        <w:rPr>
+          <w:color w:val="000000"/>
+          <w:sz w:val="20"/>
+          <w:szCs w:val="20"/>
+        </w:rPr>
+      </w:pPr>
+      <w:r>
+        <w:rPr>
+          <w:color w:val="000000"/>
+          <w:sz w:val="20"/>
+          <w:szCs w:val="20"/>
+        </w:rPr>
+        <w:t xml:space="preserve">                {</w:t>
+      </w:r>
+    </w:p>
+    <w:p>
+      <w:pPr>
+        <w:pStyle w:val="HTML"/>
+        <w:spacing w:line="263" w:lineRule="atLeast"/>
+        <w:rPr>
+          <w:color w:val="000000"/>
+          <w:sz w:val="20"/>
+          <w:szCs w:val="20"/>
+        </w:rPr>
+      </w:pPr>
+      <w:r>
+        <w:rPr>
+          <w:color w:val="000000"/>
+          <w:sz w:val="20"/>
+          <w:szCs w:val="20"/>
+        </w:rPr>
+        <w:t xml:space="preserve">                    PreDrawEvent += value;</w:t>
+      </w:r>
+    </w:p>
+    <w:p>
+      <w:pPr>
+        <w:pStyle w:val="HTML"/>
+        <w:spacing w:line="263" w:lineRule="atLeast"/>
+        <w:rPr>
+          <w:color w:val="000000"/>
+          <w:sz w:val="20"/>
+          <w:szCs w:val="20"/>
+        </w:rPr>
+      </w:pPr>
+      <w:r>
+        <w:rPr>
+          <w:color w:val="000000"/>
+          <w:sz w:val="20"/>
+          <w:szCs w:val="20"/>
+        </w:rPr>
+        <w:t xml:space="preserve">                }</w:t>
+      </w:r>
+    </w:p>
+    <w:p>
+      <w:pPr>
+        <w:pStyle w:val="HTML"/>
+        <w:spacing w:line="263" w:lineRule="atLeast"/>
+        <w:rPr>
+          <w:color w:val="000000"/>
+          <w:sz w:val="20"/>
+          <w:szCs w:val="20"/>
+        </w:rPr>
+      </w:pPr>
+      <w:r>
+        <w:rPr>
+          <w:color w:val="000000"/>
+          <w:sz w:val="20"/>
+          <w:szCs w:val="20"/>
+        </w:rPr>
+        <w:t xml:space="preserve">            }</w:t>
+      </w:r>
+    </w:p>
+    <w:p>
+      <w:pPr>
+        <w:pStyle w:val="HTML"/>
+        <w:spacing w:line="263" w:lineRule="atLeast"/>
+        <w:rPr>
+          <w:color w:val="000000"/>
+          <w:sz w:val="20"/>
+          <w:szCs w:val="20"/>
+        </w:rPr>
+      </w:pPr>
+      <w:r>
+        <w:rPr>
+          <w:color w:val="000000"/>
+          <w:sz w:val="20"/>
+          <w:szCs w:val="20"/>
+        </w:rPr>
+        <w:t xml:space="preserve">            remove</w:t>
+      </w:r>
+    </w:p>
+    <w:p>
+      <w:pPr>
+        <w:pStyle w:val="HTML"/>
+        <w:spacing w:line="263" w:lineRule="atLeast"/>
+        <w:rPr>
+          <w:color w:val="000000"/>
+          <w:sz w:val="20"/>
+          <w:szCs w:val="20"/>
+        </w:rPr>
+      </w:pPr>
+      <w:r>
+        <w:rPr>
+          <w:color w:val="000000"/>
+          <w:sz w:val="20"/>
+          <w:szCs w:val="20"/>
+        </w:rPr>
+        <w:t xml:space="preserve">            {</w:t>
+      </w:r>
+    </w:p>
+    <w:p>
+      <w:pPr>
+        <w:pStyle w:val="HTML"/>
+        <w:spacing w:line="263" w:lineRule="atLeast"/>
+        <w:rPr>
+          <w:color w:val="000000"/>
+          <w:sz w:val="20"/>
+          <w:szCs w:val="20"/>
+        </w:rPr>
+      </w:pPr>
+      <w:r>
+        <w:rPr>
+          <w:color w:val="000000"/>
+          <w:sz w:val="20"/>
+          <w:szCs w:val="20"/>
+        </w:rPr>
+        <w:t xml:space="preserve">                lock (PreDrawEvent)</w:t>
+      </w:r>
+    </w:p>
+    <w:p>
+      <w:pPr>
+        <w:pStyle w:val="HTML"/>
+        <w:spacing w:line="263" w:lineRule="atLeast"/>
+        <w:rPr>
+          <w:color w:val="000000"/>
+          <w:sz w:val="20"/>
+          <w:szCs w:val="20"/>
+        </w:rPr>
+      </w:pPr>
+      <w:r>
+        <w:rPr>
+          <w:color w:val="000000"/>
+          <w:sz w:val="20"/>
+          <w:szCs w:val="20"/>
+        </w:rPr>
+        <w:t xml:space="preserve">                {</w:t>
+      </w:r>
+    </w:p>
+    <w:p>
+      <w:pPr>
+        <w:pStyle w:val="HTML"/>
+        <w:spacing w:line="263" w:lineRule="atLeast"/>
+        <w:rPr>
+          <w:color w:val="000000"/>
+          <w:sz w:val="20"/>
+          <w:szCs w:val="20"/>
+        </w:rPr>
+      </w:pPr>
+      <w:r>
+        <w:rPr>
+          <w:color w:val="000000"/>
+          <w:sz w:val="20"/>
+          <w:szCs w:val="20"/>
+        </w:rPr>
+        <w:t xml:space="preserve">                    PreDrawEvent -= value;</w:t>
+      </w:r>
+    </w:p>
+    <w:p>
+      <w:pPr>
+        <w:pStyle w:val="HTML"/>
+        <w:spacing w:line="263" w:lineRule="atLeast"/>
+        <w:rPr>
+          <w:color w:val="000000"/>
+          <w:sz w:val="20"/>
+          <w:szCs w:val="20"/>
+        </w:rPr>
+      </w:pPr>
+      <w:r>
+        <w:rPr>
+          <w:color w:val="000000"/>
+          <w:sz w:val="20"/>
+          <w:szCs w:val="20"/>
+        </w:rPr>
+        <w:t xml:space="preserve">                }</w:t>
+      </w:r>
+    </w:p>
+    <w:p>
+      <w:pPr>
+        <w:pStyle w:val="HTML"/>
+        <w:spacing w:line="263" w:lineRule="atLeast"/>
+        <w:rPr>
+          <w:color w:val="000000"/>
+          <w:sz w:val="20"/>
+          <w:szCs w:val="20"/>
+        </w:rPr>
+      </w:pPr>
+      <w:r>
+        <w:rPr>
+          <w:color w:val="000000"/>
+          <w:sz w:val="20"/>
+          <w:szCs w:val="20"/>
+        </w:rPr>
+        <w:t xml:space="preserve">            }</w:t>
+      </w:r>
+    </w:p>
+    <w:p>
+      <w:pPr>
+        <w:pStyle w:val="HTML"/>
+        <w:spacing w:line="263" w:lineRule="atLeast"/>
+        <w:rPr>
+          <w:color w:val="000000"/>
+          <w:sz w:val="20"/>
+          <w:szCs w:val="20"/>
+        </w:rPr>
+      </w:pPr>
+      <w:r>
+        <w:rPr>
+          <w:color w:val="000000"/>
+          <w:sz w:val="20"/>
+          <w:szCs w:val="20"/>
+        </w:rPr>
+        <w:t xml:space="preserve">        }</w:t>
+      </w:r>
+    </w:p>
+    <w:p>
+      <w:pPr>
+        <w:pStyle w:val="1"/>
+        <w:rPr>
+          <w:rFonts w:hint="eastAsia"/>
+        </w:rPr>
+      </w:pPr>
+      <w:r>
+        <w:rPr>
+          <w:rFonts w:hint="eastAsia"/>
+        </w:rPr>
+        <w:t>异常和异常处理</w:t>
+      </w:r>
+    </w:p>
+    <w:p>
+      <w:pPr>
+        <w:rPr>
+          <w:rFonts w:ascii="微软雅黑" w:eastAsia="微软雅黑" w:hAnsi="微软雅黑" w:hint="eastAsia"/>
+          <w:color w:val="2A2A2A"/>
+          <w:sz w:val="15"/>
+          <w:szCs w:val="15"/>
+        </w:rPr>
+      </w:pPr>
+      <w:r>
+        <w:rPr>
+          <w:rFonts w:ascii="微软雅黑" w:eastAsia="微软雅黑" w:hAnsi="微软雅黑" w:hint="eastAsia"/>
+          <w:color w:val="2A2A2A"/>
+          <w:sz w:val="15"/>
+          <w:szCs w:val="15"/>
+        </w:rPr>
+        <w:t>各种类型的异常最终都是由</w:t>
+      </w:r>
+      <w:r>
+        <w:rPr>
+          <w:rStyle w:val="apple-converted-space"/>
+          <w:rFonts w:ascii="微软雅黑" w:eastAsia="微软雅黑" w:hAnsi="微软雅黑" w:hint="eastAsia"/>
+          <w:color w:val="2A2A2A"/>
+          <w:sz w:val="15"/>
+          <w:szCs w:val="15"/>
+        </w:rPr>
+        <w:t> </w:t>
+      </w:r>
+      <w:r>
+        <w:rPr>
+          <w:rStyle w:val="a7"/>
+          <w:rFonts w:ascii="微软雅黑" w:eastAsia="微软雅黑" w:hAnsi="微软雅黑" w:hint="eastAsia"/>
+          <w:color w:val="2A2A2A"/>
+          <w:sz w:val="15"/>
+          <w:szCs w:val="15"/>
+        </w:rPr>
+        <w:t>System.Exception</w:t>
+      </w:r>
+      <w:r>
+        <w:rPr>
+          <w:rStyle w:val="apple-converted-space"/>
+          <w:rFonts w:ascii="微软雅黑" w:eastAsia="微软雅黑" w:hAnsi="微软雅黑" w:hint="eastAsia"/>
+          <w:color w:val="2A2A2A"/>
+          <w:sz w:val="15"/>
+          <w:szCs w:val="15"/>
+        </w:rPr>
+        <w:t> </w:t>
+      </w:r>
+      <w:r>
+        <w:rPr>
+          <w:rFonts w:ascii="微软雅黑" w:eastAsia="微软雅黑" w:hAnsi="微软雅黑" w:hint="eastAsia"/>
+          <w:color w:val="2A2A2A"/>
+          <w:sz w:val="15"/>
+          <w:szCs w:val="15"/>
+        </w:rPr>
+        <w:t>派生而来。</w:t>
+      </w:r>
+    </w:p>
+    <w:p>
+      <w:pPr>
+        <w:rPr>
+          <w:rFonts w:ascii="微软雅黑" w:eastAsia="微软雅黑" w:hAnsi="微软雅黑" w:hint="eastAsia"/>
+          <w:color w:val="2A2A2A"/>
+          <w:sz w:val="15"/>
+          <w:szCs w:val="15"/>
+        </w:rPr>
+      </w:pPr>
+      <w:r>
+        <w:rPr>
+          <w:rFonts w:ascii="微软雅黑" w:eastAsia="微软雅黑" w:hAnsi="微软雅黑" w:hint="eastAsia"/>
+          <w:color w:val="2A2A2A"/>
+          <w:sz w:val="15"/>
+          <w:szCs w:val="15"/>
+        </w:rPr>
+        <w:t>在可能引发异常的语句周围使用</w:t>
+      </w:r>
+      <w:r>
+        <w:rPr>
+          <w:rStyle w:val="apple-converted-space"/>
+          <w:rFonts w:ascii="微软雅黑" w:eastAsia="微软雅黑" w:hAnsi="微软雅黑" w:hint="eastAsia"/>
+          <w:color w:val="2A2A2A"/>
+          <w:sz w:val="15"/>
+          <w:szCs w:val="15"/>
+        </w:rPr>
+        <w:t> </w:t>
+      </w:r>
+      <w:r>
+        <w:rPr>
+          <w:rStyle w:val="a7"/>
+          <w:rFonts w:ascii="微软雅黑" w:eastAsia="微软雅黑" w:hAnsi="微软雅黑" w:hint="eastAsia"/>
+          <w:color w:val="2A2A2A"/>
+          <w:sz w:val="15"/>
+          <w:szCs w:val="15"/>
+        </w:rPr>
+        <w:t>try</w:t>
+      </w:r>
+      <w:r>
+        <w:rPr>
+          <w:rStyle w:val="apple-converted-space"/>
+          <w:rFonts w:ascii="微软雅黑" w:eastAsia="微软雅黑" w:hAnsi="微软雅黑" w:hint="eastAsia"/>
+          <w:color w:val="2A2A2A"/>
+          <w:sz w:val="15"/>
+          <w:szCs w:val="15"/>
+        </w:rPr>
+        <w:t> </w:t>
+      </w:r>
+      <w:r>
+        <w:rPr>
+          <w:rFonts w:ascii="微软雅黑" w:eastAsia="微软雅黑" w:hAnsi="微软雅黑" w:hint="eastAsia"/>
+          <w:color w:val="2A2A2A"/>
+          <w:sz w:val="15"/>
+          <w:szCs w:val="15"/>
+        </w:rPr>
+        <w:t>块。</w:t>
+      </w:r>
+    </w:p>
+    <w:p>
+      <w:pPr>
+        <w:rPr>
+          <w:rFonts w:ascii="微软雅黑" w:eastAsia="微软雅黑" w:hAnsi="微软雅黑" w:hint="eastAsia"/>
+          <w:color w:val="2A2A2A"/>
+          <w:sz w:val="15"/>
+          <w:szCs w:val="15"/>
+        </w:rPr>
+      </w:pPr>
+      <w:r>
+        <w:rPr>
+          <w:rFonts w:ascii="微软雅黑" w:eastAsia="微软雅黑" w:hAnsi="微软雅黑" w:hint="eastAsia"/>
+          <w:color w:val="2A2A2A"/>
+          <w:sz w:val="15"/>
+          <w:szCs w:val="15"/>
+        </w:rPr>
+        <w:t>一个包含代码的</w:t>
+      </w:r>
+      <w:r>
+        <w:rPr>
+          <w:rStyle w:val="apple-converted-space"/>
+          <w:rFonts w:ascii="微软雅黑" w:eastAsia="微软雅黑" w:hAnsi="微软雅黑" w:hint="eastAsia"/>
+          <w:color w:val="2A2A2A"/>
+          <w:sz w:val="15"/>
+          <w:szCs w:val="15"/>
+        </w:rPr>
+        <w:t> </w:t>
+      </w:r>
+      <w:hyperlink r:id="rId12" w:history="1">
+        <w:r>
+          <w:rPr>
+            <w:rStyle w:val="a6"/>
+            <w:rFonts w:ascii="微软雅黑" w:eastAsia="微软雅黑" w:hAnsi="微软雅黑" w:hint="eastAsia"/>
+            <w:color w:val="00709F"/>
+            <w:sz w:val="15"/>
+            <w:szCs w:val="15"/>
+          </w:rPr>
+          <w:t>finally</w:t>
+        </w:r>
+      </w:hyperlink>
+      <w:r>
+        <w:rPr>
+          <w:rStyle w:val="apple-converted-space"/>
+          <w:rFonts w:ascii="微软雅黑" w:eastAsia="微软雅黑" w:hAnsi="微软雅黑" w:hint="eastAsia"/>
+          <w:color w:val="2A2A2A"/>
+          <w:sz w:val="15"/>
+          <w:szCs w:val="15"/>
+        </w:rPr>
+        <w:t> </w:t>
+      </w:r>
+      <w:r>
+        <w:rPr>
+          <w:rFonts w:ascii="微软雅黑" w:eastAsia="微软雅黑" w:hAnsi="微软雅黑" w:hint="eastAsia"/>
+          <w:color w:val="2A2A2A"/>
+          <w:sz w:val="15"/>
+          <w:szCs w:val="15"/>
+        </w:rPr>
+        <w:t>块，无论</w:t>
+      </w:r>
+      <w:r>
+        <w:rPr>
+          <w:rStyle w:val="apple-converted-space"/>
+          <w:rFonts w:ascii="微软雅黑" w:eastAsia="微软雅黑" w:hAnsi="微软雅黑" w:hint="eastAsia"/>
+          <w:color w:val="2A2A2A"/>
+          <w:sz w:val="15"/>
+          <w:szCs w:val="15"/>
+        </w:rPr>
+        <w:t> </w:t>
+      </w:r>
+      <w:r>
+        <w:rPr>
+          <w:rStyle w:val="a7"/>
+          <w:rFonts w:ascii="微软雅黑" w:eastAsia="微软雅黑" w:hAnsi="微软雅黑" w:hint="eastAsia"/>
+          <w:color w:val="2A2A2A"/>
+          <w:sz w:val="15"/>
+          <w:szCs w:val="15"/>
+        </w:rPr>
+        <w:t>try</w:t>
+      </w:r>
+      <w:r>
+        <w:rPr>
+          <w:rStyle w:val="apple-converted-space"/>
+          <w:rFonts w:ascii="微软雅黑" w:eastAsia="微软雅黑" w:hAnsi="微软雅黑" w:hint="eastAsia"/>
+          <w:color w:val="2A2A2A"/>
+          <w:sz w:val="15"/>
+          <w:szCs w:val="15"/>
+        </w:rPr>
+        <w:t> </w:t>
+      </w:r>
+      <w:r>
+        <w:rPr>
+          <w:rFonts w:ascii="微软雅黑" w:eastAsia="微软雅黑" w:hAnsi="微软雅黑" w:hint="eastAsia"/>
+          <w:color w:val="2A2A2A"/>
+          <w:sz w:val="15"/>
+          <w:szCs w:val="15"/>
+        </w:rPr>
+        <w:t>块中是否引发异常（例如，释放在</w:t>
+      </w:r>
+      <w:r>
+        <w:rPr>
+          <w:rStyle w:val="apple-converted-space"/>
+          <w:rFonts w:ascii="微软雅黑" w:eastAsia="微软雅黑" w:hAnsi="微软雅黑" w:hint="eastAsia"/>
+          <w:color w:val="2A2A2A"/>
+          <w:sz w:val="15"/>
+          <w:szCs w:val="15"/>
+        </w:rPr>
+        <w:t> </w:t>
+      </w:r>
+      <w:r>
+        <w:rPr>
+          <w:rStyle w:val="a7"/>
+          <w:rFonts w:ascii="微软雅黑" w:eastAsia="微软雅黑" w:hAnsi="微软雅黑" w:hint="eastAsia"/>
+          <w:color w:val="2A2A2A"/>
+          <w:sz w:val="15"/>
+          <w:szCs w:val="15"/>
+        </w:rPr>
+        <w:t>try</w:t>
+      </w:r>
+      <w:r>
+        <w:rPr>
+          <w:rStyle w:val="apple-converted-space"/>
+          <w:rFonts w:ascii="微软雅黑" w:eastAsia="微软雅黑" w:hAnsi="微软雅黑" w:hint="eastAsia"/>
+          <w:color w:val="2A2A2A"/>
+          <w:sz w:val="15"/>
+          <w:szCs w:val="15"/>
+        </w:rPr>
+        <w:t> </w:t>
+      </w:r>
+      <w:r>
+        <w:rPr>
+          <w:rFonts w:ascii="微软雅黑" w:eastAsia="微软雅黑" w:hAnsi="微软雅黑" w:hint="eastAsia"/>
+          <w:color w:val="2A2A2A"/>
+          <w:sz w:val="15"/>
+          <w:szCs w:val="15"/>
+        </w:rPr>
+        <w:t>块中分配的资源），这些代码都会运行。</w:t>
+      </w:r>
+    </w:p>
+    <w:p>
+      <w:pPr>
+        <w:rPr>
+          <w:rFonts w:ascii="微软雅黑" w:eastAsia="微软雅黑" w:hAnsi="微软雅黑" w:hint="eastAsia"/>
+          <w:color w:val="2A2A2A"/>
+          <w:sz w:val="15"/>
+          <w:szCs w:val="15"/>
+        </w:rPr>
+      </w:pPr>
+    </w:p>
+    <w:p>
+      <w:pPr>
+        <w:rPr>
+          <w:rFonts w:ascii="微软雅黑" w:eastAsia="微软雅黑" w:hAnsi="微软雅黑" w:hint="eastAsia"/>
+          <w:color w:val="2A2A2A"/>
+          <w:sz w:val="15"/>
+          <w:szCs w:val="15"/>
+        </w:rPr>
+      </w:pPr>
+      <w:r>
+        <w:rPr>
+          <w:rFonts w:ascii="微软雅黑" w:eastAsia="微软雅黑" w:hAnsi="微软雅黑" w:hint="eastAsia"/>
+          <w:color w:val="2A2A2A"/>
+          <w:sz w:val="15"/>
+          <w:szCs w:val="15"/>
+        </w:rPr>
+        <w:t>catch 块可以指定要捕捉的异常的该类型。类型规范称为“异常筛选器”</w:t>
+      </w:r>
+    </w:p>
+    <w:p>
+      <w:pPr>
+        <w:rPr>
+          <w:rFonts w:ascii="微软雅黑" w:eastAsia="微软雅黑" w:hAnsi="微软雅黑" w:hint="eastAsia"/>
+          <w:color w:val="2A2A2A"/>
+          <w:sz w:val="15"/>
+          <w:szCs w:val="15"/>
+        </w:rPr>
+      </w:pPr>
+      <w:r>
+        <w:rPr>
+          <w:rFonts w:ascii="微软雅黑" w:eastAsia="微软雅黑" w:hAnsi="微软雅黑" w:hint="eastAsia"/>
+          <w:color w:val="2A2A2A"/>
+          <w:sz w:val="15"/>
+          <w:szCs w:val="15"/>
+        </w:rPr>
+        <w:t>可以使用 finally 块清理在 try 块中执行的操作。如果存在，finally 块将在最后执行，在 try 块和任何匹配 catch 的块之后执行。不管是否引发异常或者是否找到与异常类型匹配的 catch 块，finally 始终运行。</w:t>
+      </w:r>
+    </w:p>
+    <w:p>
+      <w:pPr>
+        <w:rPr>
+          <w:rFonts w:ascii="微软雅黑" w:eastAsia="微软雅黑" w:hAnsi="微软雅黑" w:hint="eastAsia"/>
+          <w:color w:val="2A2A2A"/>
+          <w:sz w:val="15"/>
+          <w:szCs w:val="15"/>
+        </w:rPr>
+      </w:pPr>
+    </w:p>
+    <w:p>
+      <w:pPr>
+        <w:rPr>
+          <w:rFonts w:ascii="微软雅黑" w:eastAsia="微软雅黑" w:hAnsi="微软雅黑" w:hint="eastAsia"/>
+          <w:color w:val="2A2A2A"/>
+          <w:sz w:val="15"/>
+          <w:szCs w:val="15"/>
+        </w:rPr>
+      </w:pPr>
+      <w:r>
+        <w:rPr>
+          <w:rFonts w:ascii="微软雅黑" w:eastAsia="微软雅黑" w:hAnsi="微软雅黑" w:hint="eastAsia"/>
+          <w:color w:val="2A2A2A"/>
+          <w:sz w:val="15"/>
+          <w:szCs w:val="15"/>
+        </w:rPr>
+        <w:t>引发异常</w:t>
+      </w:r>
+    </w:p>
+    <w:p>
+      <w:pPr>
+        <w:rPr>
+          <w:rStyle w:val="sentence"/>
+          <w:rFonts w:ascii="微软雅黑" w:eastAsia="微软雅黑" w:hAnsi="微软雅黑" w:hint="eastAsia"/>
+          <w:color w:val="2A2A2A"/>
+          <w:sz w:val="15"/>
+          <w:szCs w:val="15"/>
+        </w:rPr>
+      </w:pPr>
+      <w:r>
+        <w:rPr>
+          <w:rStyle w:val="sentence"/>
+          <w:rFonts w:ascii="微软雅黑" w:eastAsia="微软雅黑" w:hAnsi="微软雅黑" w:hint="eastAsia"/>
+          <w:color w:val="2A2A2A"/>
+          <w:sz w:val="15"/>
+          <w:szCs w:val="15"/>
+        </w:rPr>
+        <w:t>不应使用异常来更改正常执行过程中的程序流程。异常只能用于报告和处理错误条件。</w:t>
+      </w:r>
+    </w:p>
+    <w:p>
+      <w:pPr>
+        <w:rPr>
+          <w:rFonts w:ascii="微软雅黑" w:eastAsia="微软雅黑" w:hAnsi="微软雅黑" w:hint="eastAsia"/>
+          <w:color w:val="2A2A2A"/>
+          <w:sz w:val="15"/>
+          <w:szCs w:val="15"/>
+        </w:rPr>
+      </w:pPr>
+      <w:r>
+        <w:rPr>
+          <w:rFonts w:ascii="微软雅黑" w:eastAsia="微软雅黑" w:hAnsi="微软雅黑" w:hint="eastAsia"/>
+          <w:color w:val="2A2A2A"/>
+          <w:sz w:val="15"/>
+          <w:szCs w:val="15"/>
+        </w:rPr>
+        <w:t>不要从自己的源代码中有意引发</w:t>
+      </w:r>
+      <w:r>
+        <w:rPr>
+          <w:rStyle w:val="apple-converted-space"/>
+          <w:rFonts w:ascii="微软雅黑" w:eastAsia="微软雅黑" w:hAnsi="微软雅黑" w:hint="eastAsia"/>
+          <w:color w:val="2A2A2A"/>
+          <w:sz w:val="15"/>
+          <w:szCs w:val="15"/>
+        </w:rPr>
+        <w:t> </w:t>
+      </w:r>
+      <w:hyperlink r:id="rId13" w:history="1">
+        <w:r>
+          <w:rPr>
+            <w:rStyle w:val="a6"/>
+            <w:rFonts w:ascii="微软雅黑" w:eastAsia="微软雅黑" w:hAnsi="微软雅黑" w:hint="eastAsia"/>
+            <w:color w:val="00709F"/>
+            <w:sz w:val="15"/>
+            <w:szCs w:val="15"/>
+          </w:rPr>
+          <w:t>System.Exception</w:t>
+        </w:r>
+      </w:hyperlink>
+      <w:r>
+        <w:rPr>
+          <w:rFonts w:ascii="微软雅黑" w:eastAsia="微软雅黑" w:hAnsi="微软雅黑" w:hint="eastAsia"/>
+          <w:color w:val="2A2A2A"/>
+          <w:sz w:val="15"/>
+          <w:szCs w:val="15"/>
+        </w:rPr>
+        <w:t>、</w:t>
+      </w:r>
+      <w:hyperlink r:id="rId14" w:history="1">
+        <w:r>
+          <w:rPr>
+            <w:rStyle w:val="a6"/>
+            <w:rFonts w:ascii="微软雅黑" w:eastAsia="微软雅黑" w:hAnsi="微软雅黑" w:hint="eastAsia"/>
+            <w:color w:val="00709F"/>
+            <w:sz w:val="15"/>
+            <w:szCs w:val="15"/>
+          </w:rPr>
+          <w:t>System.SystemException</w:t>
+        </w:r>
+      </w:hyperlink>
+      <w:r>
+        <w:rPr>
+          <w:rFonts w:ascii="微软雅黑" w:eastAsia="微软雅黑" w:hAnsi="微软雅黑" w:hint="eastAsia"/>
+          <w:color w:val="2A2A2A"/>
+          <w:sz w:val="15"/>
+          <w:szCs w:val="15"/>
+        </w:rPr>
+        <w:t>、</w:t>
+      </w:r>
+      <w:hyperlink r:id="rId15" w:history="1">
+        <w:r>
+          <w:rPr>
+            <w:rStyle w:val="a6"/>
+            <w:rFonts w:ascii="微软雅黑" w:eastAsia="微软雅黑" w:hAnsi="微软雅黑" w:hint="eastAsia"/>
+            <w:color w:val="00709F"/>
+            <w:sz w:val="15"/>
+            <w:szCs w:val="15"/>
+          </w:rPr>
+          <w:t>System.NullReferenceException</w:t>
+        </w:r>
+      </w:hyperlink>
+      <w:r>
+        <w:rPr>
+          <w:rStyle w:val="apple-converted-space"/>
+          <w:rFonts w:ascii="微软雅黑" w:eastAsia="微软雅黑" w:hAnsi="微软雅黑" w:hint="eastAsia"/>
+          <w:color w:val="2A2A2A"/>
+          <w:sz w:val="15"/>
+          <w:szCs w:val="15"/>
+        </w:rPr>
+        <w:t> </w:t>
+      </w:r>
+      <w:r>
+        <w:rPr>
+          <w:rFonts w:ascii="微软雅黑" w:eastAsia="微软雅黑" w:hAnsi="微软雅黑" w:hint="eastAsia"/>
+          <w:color w:val="2A2A2A"/>
+          <w:sz w:val="15"/>
+          <w:szCs w:val="15"/>
+        </w:rPr>
+        <w:t>或</w:t>
+      </w:r>
+      <w:hyperlink r:id="rId16" w:history="1">
+        <w:r>
+          <w:rPr>
+            <w:rStyle w:val="a6"/>
+            <w:rFonts w:ascii="微软雅黑" w:eastAsia="微软雅黑" w:hAnsi="微软雅黑" w:hint="eastAsia"/>
+            <w:color w:val="00709F"/>
+            <w:sz w:val="15"/>
+            <w:szCs w:val="15"/>
+          </w:rPr>
+          <w:t>System.IndexOutOfRangeException</w:t>
+        </w:r>
+      </w:hyperlink>
+      <w:r>
+        <w:rPr>
+          <w:rFonts w:ascii="微软雅黑" w:eastAsia="微软雅黑" w:hAnsi="微软雅黑" w:hint="eastAsia"/>
+          <w:color w:val="2A2A2A"/>
+          <w:sz w:val="15"/>
+          <w:szCs w:val="15"/>
+        </w:rPr>
+        <w:t>。</w:t>
+      </w:r>
+    </w:p>
+    <w:p>
+      <w:pPr>
+        <w:rPr>
+          <w:rStyle w:val="sentence"/>
+          <w:rFonts w:ascii="微软雅黑" w:eastAsia="微软雅黑" w:hAnsi="微软雅黑" w:hint="eastAsia"/>
+          <w:color w:val="2A2A2A"/>
+          <w:sz w:val="15"/>
+          <w:szCs w:val="15"/>
+        </w:rPr>
+      </w:pPr>
+      <w:r>
+        <w:rPr>
+          <w:rStyle w:val="sentence"/>
+          <w:rFonts w:ascii="微软雅黑" w:eastAsia="微软雅黑" w:hAnsi="微软雅黑" w:hint="eastAsia"/>
+          <w:color w:val="2A2A2A"/>
+          <w:sz w:val="15"/>
+          <w:szCs w:val="15"/>
+        </w:rPr>
+        <w:t>不要创建可在调试模式下引发但不会在发布模式下引发的异常。若要在开发阶段确定运行时错误，请改用调试断言。</w:t>
+      </w:r>
+    </w:p>
+    <w:p>
+      <w:pPr>
+        <w:rPr>
+          <w:rFonts w:ascii="微软雅黑" w:eastAsia="微软雅黑" w:hAnsi="微软雅黑" w:hint="eastAsia"/>
+          <w:color w:val="2A2A2A"/>
+          <w:sz w:val="15"/>
+          <w:szCs w:val="15"/>
+        </w:rPr>
+      </w:pPr>
+      <w:r>
+        <w:rPr>
+          <w:rFonts w:ascii="微软雅黑" w:eastAsia="微软雅黑" w:hAnsi="微软雅黑" w:hint="eastAsia"/>
+          <w:color w:val="2A2A2A"/>
+          <w:sz w:val="15"/>
+          <w:szCs w:val="15"/>
+        </w:rPr>
+        <w:t>只能引发异常，而不能作为返回值或参数返回异常。</w:t>
+      </w:r>
+    </w:p>
+    <w:p>
+      <w:pPr>
+        <w:rPr>
+          <w:rFonts w:ascii="微软雅黑" w:eastAsia="微软雅黑" w:hAnsi="微软雅黑" w:hint="eastAsia"/>
+          <w:color w:val="2A2A2A"/>
+          <w:sz w:val="15"/>
+          <w:szCs w:val="15"/>
+        </w:rPr>
+      </w:pPr>
+    </w:p>
+    <w:p>
+      <w:pPr>
+        <w:pStyle w:val="HTML"/>
+        <w:spacing w:line="202" w:lineRule="atLeast"/>
+        <w:rPr>
+          <w:color w:val="000000"/>
+          <w:sz w:val="15"/>
+          <w:szCs w:val="15"/>
+        </w:rPr>
+      </w:pPr>
+      <w:r>
+        <w:rPr>
+          <w:rFonts w:ascii="微软雅黑" w:eastAsia="微软雅黑" w:hAnsi="微软雅黑" w:hint="eastAsia"/>
+          <w:color w:val="2A2A2A"/>
+          <w:sz w:val="15"/>
+          <w:szCs w:val="15"/>
+        </w:rPr>
+        <w:t>定义异常类</w:t>
+      </w:r>
+      <w:r>
+        <w:rPr>
+          <w:color w:val="000000"/>
+          <w:sz w:val="15"/>
+          <w:szCs w:val="15"/>
+        </w:rPr>
+        <w:t>[Serializable()]</w:t>
+      </w:r>
+    </w:p>
+    <w:p>
+      <w:pPr>
+        <w:pStyle w:val="HTML"/>
+        <w:spacing w:line="202" w:lineRule="atLeast"/>
+        <w:rPr>
+          <w:color w:val="000000"/>
+          <w:sz w:val="15"/>
+          <w:szCs w:val="15"/>
+        </w:rPr>
+      </w:pPr>
+      <w:r>
+        <w:rPr>
+          <w:color w:val="0000FF"/>
+          <w:sz w:val="15"/>
+          <w:szCs w:val="15"/>
+        </w:rPr>
+        <w:t>public</w:t>
+      </w:r>
+      <w:r>
+        <w:rPr>
+          <w:color w:val="000000"/>
+          <w:sz w:val="15"/>
+          <w:szCs w:val="15"/>
+        </w:rPr>
+        <w:t xml:space="preserve"> </w:t>
+      </w:r>
+      <w:r>
+        <w:rPr>
+          <w:color w:val="0000FF"/>
+          <w:sz w:val="15"/>
+          <w:szCs w:val="15"/>
+        </w:rPr>
+        <w:t>class</w:t>
+      </w:r>
+      <w:r>
+        <w:rPr>
+          <w:color w:val="000000"/>
+          <w:sz w:val="15"/>
+          <w:szCs w:val="15"/>
+        </w:rPr>
+        <w:t xml:space="preserve"> InvalidDepartmentException : System.Exception</w:t>
+      </w:r>
+    </w:p>
+    <w:p>
+      <w:pPr>
+        <w:pStyle w:val="HTML"/>
+        <w:spacing w:line="202" w:lineRule="atLeast"/>
+        <w:rPr>
+          <w:color w:val="000000"/>
+          <w:sz w:val="15"/>
+          <w:szCs w:val="15"/>
+        </w:rPr>
+      </w:pPr>
+      <w:r>
+        <w:rPr>
+          <w:color w:val="000000"/>
+          <w:sz w:val="15"/>
+          <w:szCs w:val="15"/>
+        </w:rPr>
+        <w:t>{</w:t>
+      </w:r>
+    </w:p>
+    <w:p>
+      <w:pPr>
+        <w:pStyle w:val="HTML"/>
+        <w:spacing w:line="202" w:lineRule="atLeast"/>
+        <w:rPr>
+          <w:color w:val="000000"/>
+          <w:sz w:val="15"/>
+          <w:szCs w:val="15"/>
+        </w:rPr>
+      </w:pPr>
+      <w:r>
+        <w:rPr>
+          <w:color w:val="000000"/>
+          <w:sz w:val="15"/>
+          <w:szCs w:val="15"/>
+        </w:rPr>
+        <w:t xml:space="preserve">    </w:t>
+      </w:r>
+      <w:r>
+        <w:rPr>
+          <w:color w:val="0000FF"/>
+          <w:sz w:val="15"/>
+          <w:szCs w:val="15"/>
+        </w:rPr>
+        <w:t>public</w:t>
+      </w:r>
+      <w:r>
+        <w:rPr>
+          <w:color w:val="000000"/>
+          <w:sz w:val="15"/>
+          <w:szCs w:val="15"/>
+        </w:rPr>
+        <w:t xml:space="preserve"> InvalidDepartmentException() : </w:t>
+      </w:r>
+      <w:r>
+        <w:rPr>
+          <w:color w:val="0000FF"/>
+          <w:sz w:val="15"/>
+          <w:szCs w:val="15"/>
+        </w:rPr>
+        <w:t>base</w:t>
+      </w:r>
+      <w:r>
+        <w:rPr>
+          <w:color w:val="000000"/>
+          <w:sz w:val="15"/>
+          <w:szCs w:val="15"/>
+        </w:rPr>
+        <w:t>() { }</w:t>
+      </w:r>
+    </w:p>
+    <w:p>
+      <w:pPr>
+        <w:pStyle w:val="HTML"/>
+        <w:spacing w:line="202" w:lineRule="atLeast"/>
+        <w:rPr>
+          <w:color w:val="000000"/>
+          <w:sz w:val="15"/>
+          <w:szCs w:val="15"/>
+        </w:rPr>
+      </w:pPr>
+      <w:r>
+        <w:rPr>
+          <w:color w:val="000000"/>
+          <w:sz w:val="15"/>
+          <w:szCs w:val="15"/>
+        </w:rPr>
+        <w:t xml:space="preserve">    </w:t>
+      </w:r>
+      <w:r>
+        <w:rPr>
+          <w:color w:val="0000FF"/>
+          <w:sz w:val="15"/>
+          <w:szCs w:val="15"/>
+        </w:rPr>
+        <w:t>public</w:t>
+      </w:r>
+      <w:r>
+        <w:rPr>
+          <w:color w:val="000000"/>
+          <w:sz w:val="15"/>
+          <w:szCs w:val="15"/>
+        </w:rPr>
+        <w:t xml:space="preserve"> InvalidDepartmentException(</w:t>
+      </w:r>
+      <w:r>
+        <w:rPr>
+          <w:color w:val="0000FF"/>
+          <w:sz w:val="15"/>
+          <w:szCs w:val="15"/>
+        </w:rPr>
+        <w:t>string</w:t>
+      </w:r>
+      <w:r>
+        <w:rPr>
+          <w:color w:val="000000"/>
+          <w:sz w:val="15"/>
+          <w:szCs w:val="15"/>
+        </w:rPr>
+        <w:t xml:space="preserve"> message) : </w:t>
+      </w:r>
+      <w:r>
+        <w:rPr>
+          <w:color w:val="0000FF"/>
+          <w:sz w:val="15"/>
+          <w:szCs w:val="15"/>
+        </w:rPr>
+        <w:t>base</w:t>
+      </w:r>
+      <w:r>
+        <w:rPr>
+          <w:color w:val="000000"/>
+          <w:sz w:val="15"/>
+          <w:szCs w:val="15"/>
+        </w:rPr>
+        <w:t>(message) { }</w:t>
+      </w:r>
+    </w:p>
+    <w:p>
+      <w:pPr>
+        <w:pStyle w:val="HTML"/>
+        <w:spacing w:line="202" w:lineRule="atLeast"/>
+        <w:rPr>
+          <w:color w:val="000000"/>
+          <w:sz w:val="15"/>
+          <w:szCs w:val="15"/>
+        </w:rPr>
+      </w:pPr>
+      <w:r>
+        <w:rPr>
+          <w:color w:val="000000"/>
+          <w:sz w:val="15"/>
+          <w:szCs w:val="15"/>
+        </w:rPr>
+        <w:t xml:space="preserve">    </w:t>
+      </w:r>
+      <w:r>
+        <w:rPr>
+          <w:color w:val="0000FF"/>
+          <w:sz w:val="15"/>
+          <w:szCs w:val="15"/>
+        </w:rPr>
+        <w:t>public</w:t>
+      </w:r>
+      <w:r>
+        <w:rPr>
+          <w:color w:val="000000"/>
+          <w:sz w:val="15"/>
+          <w:szCs w:val="15"/>
+        </w:rPr>
+        <w:t xml:space="preserve"> InvalidDepartmentException(</w:t>
+      </w:r>
+      <w:r>
+        <w:rPr>
+          <w:color w:val="0000FF"/>
+          <w:sz w:val="15"/>
+          <w:szCs w:val="15"/>
+        </w:rPr>
+        <w:t>string</w:t>
+      </w:r>
+      <w:r>
+        <w:rPr>
+          <w:color w:val="000000"/>
+          <w:sz w:val="15"/>
+          <w:szCs w:val="15"/>
+        </w:rPr>
+        <w:t xml:space="preserve"> message, System.Exception inner) : </w:t>
+      </w:r>
+      <w:r>
+        <w:rPr>
+          <w:color w:val="0000FF"/>
+          <w:sz w:val="15"/>
+          <w:szCs w:val="15"/>
+        </w:rPr>
+        <w:t>base</w:t>
+      </w:r>
+      <w:r>
+        <w:rPr>
+          <w:color w:val="000000"/>
+          <w:sz w:val="15"/>
+          <w:szCs w:val="15"/>
+        </w:rPr>
+        <w:t>(message, inner) { }</w:t>
+      </w:r>
+    </w:p>
+    <w:p>
+      <w:pPr>
+        <w:pStyle w:val="HTML"/>
+        <w:spacing w:line="202" w:lineRule="atLeast"/>
+        <w:rPr>
+          <w:color w:val="000000"/>
+          <w:sz w:val="15"/>
+          <w:szCs w:val="15"/>
+        </w:rPr>
+      </w:pPr>
+    </w:p>
+    <w:p>
+      <w:pPr>
+        <w:pStyle w:val="HTML"/>
+        <w:spacing w:line="202" w:lineRule="atLeast"/>
+        <w:rPr>
+          <w:color w:val="000000"/>
+          <w:sz w:val="15"/>
+          <w:szCs w:val="15"/>
+        </w:rPr>
+      </w:pPr>
+      <w:r>
+        <w:rPr>
+          <w:color w:val="000000"/>
+          <w:sz w:val="15"/>
+          <w:szCs w:val="15"/>
+        </w:rPr>
+        <w:t xml:space="preserve">    </w:t>
+      </w:r>
+      <w:r>
+        <w:rPr>
+          <w:color w:val="008000"/>
+          <w:sz w:val="15"/>
+          <w:szCs w:val="15"/>
+        </w:rPr>
+        <w:t>// A constructor is needed for serialization when an</w:t>
+      </w:r>
+    </w:p>
+    <w:p>
+      <w:pPr>
+        <w:pStyle w:val="HTML"/>
+        <w:spacing w:line="202" w:lineRule="atLeast"/>
+        <w:rPr>
+          <w:color w:val="000000"/>
+          <w:sz w:val="15"/>
+          <w:szCs w:val="15"/>
+        </w:rPr>
+      </w:pPr>
+      <w:r>
+        <w:rPr>
+          <w:color w:val="000000"/>
+          <w:sz w:val="15"/>
+          <w:szCs w:val="15"/>
+        </w:rPr>
+        <w:t xml:space="preserve">    </w:t>
+      </w:r>
+      <w:r>
+        <w:rPr>
+          <w:color w:val="008000"/>
+          <w:sz w:val="15"/>
+          <w:szCs w:val="15"/>
+        </w:rPr>
+        <w:t xml:space="preserve">// exception propagates from a remoting server to the client. </w:t>
+      </w:r>
+    </w:p>
+    <w:p>
+      <w:pPr>
+        <w:pStyle w:val="HTML"/>
+        <w:spacing w:line="202" w:lineRule="atLeast"/>
+        <w:rPr>
+          <w:color w:val="000000"/>
+          <w:sz w:val="15"/>
+          <w:szCs w:val="15"/>
+        </w:rPr>
+      </w:pPr>
+      <w:r>
+        <w:rPr>
+          <w:color w:val="000000"/>
+          <w:sz w:val="15"/>
+          <w:szCs w:val="15"/>
+        </w:rPr>
+        <w:t xml:space="preserve">    </w:t>
+      </w:r>
+      <w:r>
+        <w:rPr>
+          <w:color w:val="0000FF"/>
+          <w:sz w:val="15"/>
+          <w:szCs w:val="15"/>
+        </w:rPr>
+        <w:t>protected</w:t>
+      </w:r>
+      <w:r>
+        <w:rPr>
+          <w:color w:val="000000"/>
+          <w:sz w:val="15"/>
+          <w:szCs w:val="15"/>
+        </w:rPr>
+        <w:t xml:space="preserve"> InvalidDepartmentException(System.Runtime.Serialization.SerializationInfo info,</w:t>
+      </w:r>
+    </w:p>
+    <w:p>
+      <w:pPr>
+        <w:pStyle w:val="HTML"/>
+        <w:spacing w:line="202" w:lineRule="atLeast"/>
+        <w:rPr>
+          <w:color w:val="000000"/>
+          <w:sz w:val="15"/>
+          <w:szCs w:val="15"/>
+        </w:rPr>
+      </w:pPr>
+      <w:r>
+        <w:rPr>
+          <w:color w:val="000000"/>
+          <w:sz w:val="15"/>
+          <w:szCs w:val="15"/>
+        </w:rPr>
+        <w:t xml:space="preserve">        System.Runtime.Serialization.StreamingContext context) { }</w:t>
       </w:r>
     </w:p>
     <w:p>
@@ -809,368 +3704,73 @@
         <w:t>}</w:t>
       </w:r>
     </w:p>
-    <w:p/>
-    <w:p>
-      <w:pPr>
-        <w:rPr>
-          <w:rFonts w:hint="eastAsia"/>
-        </w:rPr>
-      </w:pPr>
-      <w:r>
-        <w:rPr>
-          <w:rFonts w:hint="eastAsia"/>
-        </w:rPr>
-        <w:t>2.</w:t>
-      </w:r>
-      <w:r>
-        <w:rPr>
-          <w:rFonts w:hint="eastAsia"/>
-        </w:rPr>
-        <w:t>在发布类中声明委托</w:t>
-      </w:r>
-    </w:p>
-    <w:p>
-      <w:pPr>
-        <w:rPr>
-          <w:rFonts w:hint="eastAsia"/>
-        </w:rPr>
-      </w:pPr>
-      <w:r>
-        <w:rPr>
-          <w:rFonts w:hint="eastAsia"/>
-        </w:rPr>
-        <w:t>供订阅者添加回调函数</w:t>
-      </w:r>
-      <w:r>
-        <w:rPr>
-          <w:rFonts w:hint="eastAsia"/>
-        </w:rPr>
-        <w:t>;</w:t>
-      </w:r>
-    </w:p>
-    <w:p>
-      <w:pPr>
-        <w:pStyle w:val="HTML"/>
-        <w:spacing w:line="263" w:lineRule="atLeast"/>
-        <w:rPr>
-          <w:color w:val="000000"/>
-          <w:sz w:val="20"/>
-          <w:szCs w:val="20"/>
-        </w:rPr>
-      </w:pPr>
-      <w:r>
-        <w:rPr>
-          <w:color w:val="000000"/>
-          <w:sz w:val="20"/>
-          <w:szCs w:val="20"/>
-        </w:rPr>
-        <w:t>public delegate void CustomEventHandler(object sender, CustomEventArgs a);</w:t>
-      </w:r>
-    </w:p>
-    <w:p>
-      <w:pPr>
-        <w:rPr>
-          <w:rFonts w:hint="eastAsia"/>
-        </w:rPr>
-      </w:pPr>
-    </w:p>
-    <w:p>
-      <w:pPr>
-        <w:rPr>
-          <w:rFonts w:hint="eastAsia"/>
-        </w:rPr>
-      </w:pPr>
-      <w:r>
-        <w:rPr>
-          <w:rFonts w:hint="eastAsia"/>
-        </w:rPr>
-        <w:t>3.</w:t>
-      </w:r>
-      <w:r>
-        <w:rPr>
-          <w:rFonts w:hint="eastAsia"/>
-        </w:rPr>
-        <w:t>声明一个事件字段</w:t>
-      </w:r>
-      <w:r>
-        <w:rPr>
-          <w:rFonts w:hint="eastAsia"/>
-        </w:rPr>
-        <w:t>;</w:t>
-      </w:r>
-      <w:r>
-        <w:rPr>
-          <w:rFonts w:hint="eastAsia"/>
-        </w:rPr>
-        <w:t>或是泛型</w:t>
-      </w:r>
-      <w:r>
-        <w:rPr>
-          <w:rFonts w:hint="eastAsia"/>
-        </w:rPr>
-        <w:t>;</w:t>
-      </w:r>
-    </w:p>
-    <w:p>
-      <w:pPr>
-        <w:pStyle w:val="HTML"/>
-        <w:spacing w:line="263" w:lineRule="atLeast"/>
-        <w:rPr>
-          <w:color w:val="000000"/>
-          <w:sz w:val="20"/>
-          <w:szCs w:val="20"/>
-        </w:rPr>
-      </w:pPr>
-      <w:r>
-        <w:rPr>
-          <w:color w:val="000000"/>
-          <w:sz w:val="20"/>
-          <w:szCs w:val="20"/>
-        </w:rPr>
-        <w:t>public event CustomEventHandler RaiseCustomEvent;</w:t>
-      </w:r>
-    </w:p>
-    <w:p>
-      <w:pPr>
-        <w:rPr>
-          <w:rFonts w:hint="eastAsia"/>
-        </w:rPr>
-      </w:pPr>
-    </w:p>
-    <w:p>
-      <w:pPr>
-        <w:rPr>
-          <w:rFonts w:hint="eastAsia"/>
-        </w:rPr>
-      </w:pPr>
-      <w:r>
-        <w:rPr>
-          <w:rFonts w:hint="eastAsia"/>
-        </w:rPr>
-        <w:t>触发事件方式</w:t>
-      </w:r>
-    </w:p>
-    <w:p>
-      <w:pPr>
-        <w:pStyle w:val="HTML"/>
-        <w:spacing w:line="202" w:lineRule="atLeast"/>
-        <w:rPr>
-          <w:color w:val="000000"/>
-          <w:sz w:val="15"/>
-          <w:szCs w:val="15"/>
-        </w:rPr>
-      </w:pPr>
-      <w:r>
-        <w:rPr>
-          <w:color w:val="000000"/>
-          <w:sz w:val="15"/>
-          <w:szCs w:val="15"/>
-        </w:rPr>
-        <w:t>EventHandler&lt;CustomEventArgs&gt; handler = RaiseCustomEvent;</w:t>
-      </w:r>
-      <w:r>
-        <w:rPr>
-          <w:rFonts w:hint="eastAsia"/>
-          <w:color w:val="000000"/>
-          <w:sz w:val="15"/>
-          <w:szCs w:val="15"/>
-        </w:rPr>
-        <w:t>//回调函数保存地方</w:t>
-      </w:r>
-      <w:r>
-        <w:rPr>
-          <w:rFonts w:hint="eastAsia"/>
-          <w:color w:val="000000"/>
-          <w:sz w:val="15"/>
-          <w:szCs w:val="15"/>
-        </w:rPr>
-        <w:t>(委托可以添加方法数量)</w:t>
-      </w:r>
-    </w:p>
-    <w:p>
-      <w:pPr>
-        <w:pStyle w:val="HTML"/>
-        <w:spacing w:line="263" w:lineRule="atLeast"/>
-        <w:rPr>
-          <w:rFonts w:hint="eastAsia"/>
-          <w:color w:val="000000"/>
-          <w:sz w:val="20"/>
-          <w:szCs w:val="20"/>
-        </w:rPr>
-      </w:pPr>
-      <w:r>
-        <w:rPr>
-          <w:rFonts w:hint="eastAsia"/>
-          <w:color w:val="000000"/>
-          <w:sz w:val="15"/>
-          <w:szCs w:val="15"/>
-        </w:rPr>
-        <w:t xml:space="preserve">e = </w:t>
-      </w:r>
-      <w:r>
-        <w:rPr>
-          <w:color w:val="0000FF"/>
-          <w:sz w:val="20"/>
-          <w:szCs w:val="20"/>
-        </w:rPr>
-        <w:t>new</w:t>
-      </w:r>
-      <w:r>
-        <w:rPr>
-          <w:color w:val="000000"/>
-          <w:sz w:val="20"/>
-          <w:szCs w:val="20"/>
-        </w:rPr>
-        <w:t xml:space="preserve"> CustomEventArgs(</w:t>
-      </w:r>
-      <w:r>
-        <w:rPr>
-          <w:color w:val="A31515"/>
-          <w:sz w:val="20"/>
-          <w:szCs w:val="20"/>
-        </w:rPr>
-        <w:t>"Did something"</w:t>
-      </w:r>
-      <w:r>
-        <w:rPr>
-          <w:color w:val="000000"/>
-          <w:sz w:val="20"/>
-          <w:szCs w:val="20"/>
-        </w:rPr>
-        <w:t>)</w:t>
-      </w:r>
-      <w:r>
-        <w:rPr>
-          <w:rFonts w:hint="eastAsia"/>
-          <w:color w:val="000000"/>
-          <w:sz w:val="20"/>
-          <w:szCs w:val="20"/>
-        </w:rPr>
-        <w:t>;</w:t>
-      </w:r>
-    </w:p>
-    <w:p>
-      <w:pPr>
-        <w:pStyle w:val="HTML"/>
-        <w:spacing w:line="202" w:lineRule="atLeast"/>
-        <w:rPr>
-          <w:rFonts w:hint="eastAsia"/>
-          <w:color w:val="000000"/>
-          <w:sz w:val="15"/>
-          <w:szCs w:val="15"/>
-        </w:rPr>
-      </w:pPr>
-      <w:r>
-        <w:rPr>
-          <w:color w:val="000000"/>
-          <w:sz w:val="15"/>
-          <w:szCs w:val="15"/>
-        </w:rPr>
-        <w:t>handler(</w:t>
-      </w:r>
-      <w:r>
-        <w:rPr>
-          <w:color w:val="0000FF"/>
-          <w:sz w:val="15"/>
-          <w:szCs w:val="15"/>
-        </w:rPr>
-        <w:t>this</w:t>
-      </w:r>
-      <w:r>
-        <w:rPr>
-          <w:color w:val="000000"/>
-          <w:sz w:val="15"/>
-          <w:szCs w:val="15"/>
-        </w:rPr>
-        <w:t>, e);</w:t>
-      </w:r>
-      <w:r>
-        <w:rPr>
-          <w:rFonts w:hint="eastAsia"/>
-          <w:color w:val="000000"/>
-          <w:sz w:val="15"/>
-          <w:szCs w:val="15"/>
-        </w:rPr>
-        <w:t>//执行回调函数</w:t>
-      </w:r>
-    </w:p>
-    <w:p>
-      <w:pPr>
-        <w:pStyle w:val="HTML"/>
-        <w:spacing w:line="202" w:lineRule="atLeast"/>
-        <w:rPr>
-          <w:rFonts w:hint="eastAsia"/>
-          <w:color w:val="000000"/>
-          <w:sz w:val="15"/>
-          <w:szCs w:val="15"/>
-        </w:rPr>
-      </w:pPr>
-    </w:p>
-    <w:p>
-      <w:pPr>
-        <w:pStyle w:val="HTML"/>
-        <w:spacing w:line="202" w:lineRule="atLeast"/>
-        <w:rPr>
-          <w:rFonts w:hint="eastAsia"/>
-          <w:color w:val="000000"/>
-          <w:sz w:val="15"/>
-          <w:szCs w:val="15"/>
-        </w:rPr>
-      </w:pPr>
-      <w:r>
-        <w:rPr>
-          <w:rFonts w:hint="eastAsia"/>
-          <w:color w:val="000000"/>
-          <w:sz w:val="15"/>
-          <w:szCs w:val="15"/>
-        </w:rPr>
-        <w:t>//回调函数定义格式</w:t>
-      </w:r>
-    </w:p>
-    <w:p>
-      <w:pPr>
-        <w:pStyle w:val="HTML"/>
-        <w:spacing w:line="202" w:lineRule="atLeast"/>
-        <w:rPr>
-          <w:color w:val="000000"/>
-          <w:sz w:val="15"/>
-          <w:szCs w:val="15"/>
-        </w:rPr>
-      </w:pPr>
-      <w:r>
-        <w:rPr>
-          <w:color w:val="0000FF"/>
-          <w:sz w:val="15"/>
-          <w:szCs w:val="15"/>
-        </w:rPr>
-        <w:t>void</w:t>
-      </w:r>
-      <w:r>
-        <w:rPr>
-          <w:color w:val="000000"/>
-          <w:sz w:val="15"/>
-          <w:szCs w:val="15"/>
-        </w:rPr>
-        <w:t xml:space="preserve"> HandleCustomEvent(</w:t>
-      </w:r>
-      <w:r>
-        <w:rPr>
-          <w:color w:val="0000FF"/>
-          <w:sz w:val="15"/>
-          <w:szCs w:val="15"/>
-        </w:rPr>
-        <w:t>object</w:t>
-      </w:r>
-      <w:r>
-        <w:rPr>
-          <w:color w:val="000000"/>
-          <w:sz w:val="15"/>
-          <w:szCs w:val="15"/>
-        </w:rPr>
-        <w:t xml:space="preserve"> sender, CustomEventArgs e)</w:t>
-      </w:r>
-    </w:p>
-    <w:p/>
+    <w:p>
+      <w:pPr>
+        <w:rPr>
+          <w:rFonts w:ascii="微软雅黑" w:eastAsia="微软雅黑" w:hAnsi="微软雅黑" w:hint="eastAsia"/>
+          <w:color w:val="2A2A2A"/>
+          <w:sz w:val="15"/>
+          <w:szCs w:val="15"/>
+        </w:rPr>
+      </w:pPr>
+    </w:p>
+    <w:p>
+      <w:pPr>
+        <w:rPr>
+          <w:rFonts w:ascii="微软雅黑" w:eastAsia="微软雅黑" w:hAnsi="微软雅黑" w:hint="eastAsia"/>
+          <w:color w:val="2A2A2A"/>
+          <w:sz w:val="15"/>
+          <w:szCs w:val="15"/>
+        </w:rPr>
+      </w:pPr>
+      <w:r>
+        <w:rPr>
+          <w:rFonts w:ascii="微软雅黑" w:eastAsia="微软雅黑" w:hAnsi="微软雅黑" w:hint="eastAsia"/>
+          <w:color w:val="2A2A2A"/>
+          <w:sz w:val="15"/>
+          <w:szCs w:val="15"/>
+        </w:rPr>
+        <w:t>编译器生成的异常</w:t>
+      </w:r>
+    </w:p>
+    <w:p>
+      <w:pPr>
+        <w:rPr>
+          <w:rFonts w:ascii="微软雅黑" w:eastAsia="微软雅黑" w:hAnsi="微软雅黑"/>
+          <w:color w:val="2A2A2A"/>
+          <w:sz w:val="15"/>
+          <w:szCs w:val="15"/>
+        </w:rPr>
+      </w:pPr>
+      <w:r>
+        <w:rPr>
+          <w:rFonts w:ascii="微软雅黑" w:eastAsia="微软雅黑" w:hAnsi="微软雅黑" w:hint="eastAsia"/>
+          <w:color w:val="2A2A2A"/>
+          <w:sz w:val="15"/>
+          <w:szCs w:val="15"/>
+        </w:rPr>
+        <w:t>?</w:t>
+      </w:r>
+      <w:r>
+        <w:rPr>
+          <w:rFonts w:ascii="微软雅黑" w:eastAsia="微软雅黑" w:hAnsi="微软雅黑" w:hint="eastAsia"/>
+          <w:color w:val="2A2A2A"/>
+          <w:sz w:val="15"/>
+          <w:szCs w:val="15"/>
+        </w:rPr>
+        <w:t>捕捉非 CLS 异常</w:t>
+      </w:r>
+    </w:p>
+    <w:p>
+      <w:pPr>
+        <w:rPr>
+          <w:rFonts w:ascii="微软雅黑" w:eastAsia="微软雅黑" w:hAnsi="微软雅黑"/>
+          <w:color w:val="2A2A2A"/>
+          <w:sz w:val="15"/>
+          <w:szCs w:val="15"/>
+        </w:rPr>
+      </w:pPr>
+    </w:p>
     <w:sectPr>
       <w:pgSz w:w="11906" w:h="16838"/>
       <w:pgMar w:top="1440" w:right="1800" w:bottom="1440" w:left="1800" w:header="851" w:footer="992" w:gutter="0"/>
@@ -1375,6 +3975,7 @@
   <w:style w:type="paragraph" w:default="1" w:styleId="a">
     <w:name w:val="Normal"/>
     <w:qFormat/>
+    <w:rsid w:val="007A3F4C"/>
     <w:pPr>
       <w:widowControl w:val="0"/>
       <w:jc w:val="both"/>
@@ -1604,7 +4205,6 @@
     <w:basedOn w:val="a"/>
     <w:link w:val="HTMLChar"/>
     <w:uiPriority w:val="99"/>
-    <w:semiHidden/>
     <w:unhideWhenUsed/>
     <w:rsid w:val="006B2349"/>
     <w:pPr>
@@ -1641,13 +4241,23 @@
     <w:basedOn w:val="a0"/>
     <w:link w:val="HTML"/>
     <w:uiPriority w:val="99"/>
-    <w:semiHidden/>
     <w:rsid w:val="006B2349"/>
     <w:rPr>
       <w:rFonts w:ascii="宋体" w:eastAsia="宋体" w:hAnsi="宋体" w:cs="宋体"/>
       <w:kern w:val="0"/>
       <w:sz w:val="24"/>
       <w:szCs w:val="24"/>
+    </w:rPr>
+  </w:style>
+  <w:style w:type="character" w:styleId="a7">
+    <w:name w:val="Strong"/>
+    <w:basedOn w:val="a0"/>
+    <w:uiPriority w:val="22"/>
+    <w:qFormat/>
+    <w:rsid w:val="008D09CF"/>
+    <w:rPr>
+      <w:b/>
+      <w:bCs/>
     </w:rPr>
   </w:style>
 </w:styles>
@@ -1934,4 +4544,16 @@
   <a:objectDefaults/>
   <a:extraClrSchemeLst/>
 </a:theme>
+</file>
+
+<file path=customXml/item1.xml><?xml version="1.0" encoding="utf-8"?>
+<b:Sources xmlns:b="http://schemas.openxmlformats.org/officeDocument/2006/bibliography" xmlns="http://schemas.openxmlformats.org/officeDocument/2006/bibliography" SelectedStyle="\APA.XSL" StyleName="APA"/>
+</file>
+
+<file path=customXml/itemProps1.xml><?xml version="1.0" encoding="utf-8"?>
+<ds:datastoreItem xmlns:ds="http://schemas.openxmlformats.org/officeDocument/2006/customXml" ds:itemID="{4F2CD8E4-356E-4E2D-8522-566F8686C03D}">
+  <ds:schemaRefs>
+    <ds:schemaRef ds:uri="http://schemas.openxmlformats.org/officeDocument/2006/bibliography"/>
+  </ds:schemaRefs>
+</ds:datastoreItem>
 </file>